--- a/ISYS3001.docx
+++ b/ISYS3001.docx
@@ -111,6 +111,1848 @@
         <w:t>…</w:t>
       </w:r>
     </w:p>
+    <w:p/>
+    <w:p>
+      <w:pPr>
+        <w:spacing w:after="300" w:line="240" w:lineRule="auto"/>
+        <w:rPr>
+          <w:rFonts w:ascii="Arial" w:eastAsia="Times New Roman" w:hAnsi="Arial" w:cs="Arial"/>
+          <w:b/>
+          <w:bCs/>
+          <w:sz w:val="32"/>
+          <w:szCs w:val="32"/>
+        </w:rPr>
+      </w:pPr>
+      <w:r>
+        <w:rPr>
+          <w:rFonts w:ascii="Arial" w:eastAsia="Times New Roman" w:hAnsi="Arial" w:cs="Arial"/>
+          <w:b/>
+          <w:bCs/>
+          <w:sz w:val="32"/>
+          <w:szCs w:val="32"/>
+        </w:rPr>
+        <w:t xml:space="preserve">Nightly Build System of Mozilla Firefox </w:t>
+      </w:r>
+    </w:p>
+    <w:p>
+      <w:pPr>
+        <w:spacing w:before="300" w:after="300" w:line="240" w:lineRule="auto"/>
+        <w:rPr>
+          <w:rFonts w:ascii="Arial" w:eastAsia="Times New Roman" w:hAnsi="Arial" w:cs="Arial"/>
+          <w:sz w:val="24"/>
+          <w:szCs w:val="24"/>
+        </w:rPr>
+      </w:pPr>
+      <w:r>
+        <w:rPr>
+          <w:rFonts w:ascii="Arial" w:eastAsia="Times New Roman" w:hAnsi="Arial" w:cs="Arial"/>
+          <w:sz w:val="24"/>
+          <w:szCs w:val="24"/>
+        </w:rPr>
+        <w:t xml:space="preserve">The nightly build system of Mozilla Firefox is a continuous integration system that allows the development team to merge their code changes into a shared repository </w:t>
+      </w:r>
+      <w:proofErr w:type="gramStart"/>
+      <w:r>
+        <w:rPr>
+          <w:rFonts w:ascii="Arial" w:eastAsia="Times New Roman" w:hAnsi="Arial" w:cs="Arial"/>
+          <w:sz w:val="24"/>
+          <w:szCs w:val="24"/>
+        </w:rPr>
+        <w:t>on a daily basis</w:t>
+      </w:r>
+      <w:proofErr w:type="gramEnd"/>
+      <w:r>
+        <w:rPr>
+          <w:rFonts w:ascii="Arial" w:eastAsia="Times New Roman" w:hAnsi="Arial" w:cs="Arial"/>
+          <w:sz w:val="24"/>
+          <w:szCs w:val="24"/>
+        </w:rPr>
+        <w:t>. This system helps manage software and system changes by automatically compiling, building, and running tests on the latest code to identify and fix potential issues early in the development process. As of the date of this assessment, Firefox's nightly builds are available through the Firefox Nightly channel, which provides developers and early adopters with the latest features and bug fixes.</w:t>
+      </w:r>
+    </w:p>
+    <w:p>
+      <w:pPr>
+        <w:spacing w:before="300" w:after="300" w:line="240" w:lineRule="auto"/>
+        <w:rPr>
+          <w:rFonts w:ascii="Arial" w:eastAsia="Times New Roman" w:hAnsi="Arial" w:cs="Arial"/>
+          <w:b/>
+          <w:bCs/>
+          <w:sz w:val="36"/>
+          <w:szCs w:val="36"/>
+        </w:rPr>
+      </w:pPr>
+      <w:r>
+        <w:rPr>
+          <w:rFonts w:ascii="Arial" w:eastAsia="Times New Roman" w:hAnsi="Arial" w:cs="Arial"/>
+          <w:b/>
+          <w:bCs/>
+          <w:sz w:val="36"/>
+          <w:szCs w:val="36"/>
+        </w:rPr>
+        <w:t xml:space="preserve">Mozilla Firefox Public Release Process </w:t>
+      </w:r>
+    </w:p>
+    <w:p>
+      <w:pPr>
+        <w:spacing w:before="300" w:after="300" w:line="240" w:lineRule="auto"/>
+        <w:rPr>
+          <w:rFonts w:ascii="Arial" w:eastAsia="Times New Roman" w:hAnsi="Arial" w:cs="Arial"/>
+          <w:sz w:val="24"/>
+          <w:szCs w:val="24"/>
+        </w:rPr>
+      </w:pPr>
+      <w:r>
+        <w:rPr>
+          <w:rFonts w:ascii="Arial" w:eastAsia="Times New Roman" w:hAnsi="Arial" w:cs="Arial"/>
+          <w:sz w:val="24"/>
+          <w:szCs w:val="24"/>
+        </w:rPr>
+        <w:t>Mozilla follows a multi-stage release process to ensure the stability and reliability of the Firefox web browser. The process involves the following stages:</w:t>
+      </w:r>
+    </w:p>
+    <w:p>
+      <w:pPr>
+        <w:numPr>
+          <w:ilvl w:val="0"/>
+          <w:numId w:val="1"/>
+        </w:numPr>
+        <w:spacing w:after="0" w:line="240" w:lineRule="auto"/>
+        <w:rPr>
+          <w:rFonts w:ascii="Arial" w:eastAsia="Times New Roman" w:hAnsi="Arial" w:cs="Arial"/>
+          <w:sz w:val="24"/>
+          <w:szCs w:val="24"/>
+        </w:rPr>
+      </w:pPr>
+      <w:r>
+        <w:rPr>
+          <w:rFonts w:ascii="Arial" w:eastAsia="Times New Roman" w:hAnsi="Arial" w:cs="Arial"/>
+          <w:sz w:val="24"/>
+          <w:szCs w:val="24"/>
+        </w:rPr>
+        <w:t>Nightly: This stage contains the most recent code changes and is primarily for developers and testers to identify and fix bugs. The nightly builds are updated daily.</w:t>
+      </w:r>
+    </w:p>
+    <w:p>
+      <w:pPr>
+        <w:numPr>
+          <w:ilvl w:val="0"/>
+          <w:numId w:val="1"/>
+        </w:numPr>
+        <w:spacing w:after="0" w:line="240" w:lineRule="auto"/>
+        <w:rPr>
+          <w:rFonts w:ascii="Arial" w:eastAsia="Times New Roman" w:hAnsi="Arial" w:cs="Arial"/>
+          <w:sz w:val="24"/>
+          <w:szCs w:val="24"/>
+        </w:rPr>
+      </w:pPr>
+      <w:r>
+        <w:rPr>
+          <w:rFonts w:ascii="Arial" w:eastAsia="Times New Roman" w:hAnsi="Arial" w:cs="Arial"/>
+          <w:sz w:val="24"/>
+          <w:szCs w:val="24"/>
+        </w:rPr>
+        <w:t>Beta: Once the code stabilizes in the Nightly channel, it is promoted to the Beta channel, where a larger group of users can test the browser and provide feedback. This stage usually lasts for several weeks and involves several updates.</w:t>
+      </w:r>
+    </w:p>
+    <w:p>
+      <w:pPr>
+        <w:numPr>
+          <w:ilvl w:val="0"/>
+          <w:numId w:val="1"/>
+        </w:numPr>
+        <w:spacing w:after="0" w:line="240" w:lineRule="auto"/>
+        <w:rPr>
+          <w:rFonts w:ascii="Arial" w:eastAsia="Times New Roman" w:hAnsi="Arial" w:cs="Arial"/>
+          <w:sz w:val="24"/>
+          <w:szCs w:val="24"/>
+        </w:rPr>
+      </w:pPr>
+      <w:r>
+        <w:rPr>
+          <w:rFonts w:ascii="Arial" w:eastAsia="Times New Roman" w:hAnsi="Arial" w:cs="Arial"/>
+          <w:sz w:val="24"/>
+          <w:szCs w:val="24"/>
+        </w:rPr>
+        <w:t>Release Candidate: The final stage before public release, this version undergoes further testing, including quality assurance and security checks.</w:t>
+      </w:r>
+    </w:p>
+    <w:p>
+      <w:pPr>
+        <w:numPr>
+          <w:ilvl w:val="0"/>
+          <w:numId w:val="1"/>
+        </w:numPr>
+        <w:spacing w:after="0" w:line="240" w:lineRule="auto"/>
+        <w:rPr>
+          <w:rFonts w:ascii="Arial" w:eastAsia="Times New Roman" w:hAnsi="Arial" w:cs="Arial"/>
+          <w:sz w:val="24"/>
+          <w:szCs w:val="24"/>
+        </w:rPr>
+      </w:pPr>
+      <w:r>
+        <w:rPr>
+          <w:rFonts w:ascii="Arial" w:eastAsia="Times New Roman" w:hAnsi="Arial" w:cs="Arial"/>
+          <w:sz w:val="24"/>
+          <w:szCs w:val="24"/>
+        </w:rPr>
+        <w:t>Public Release: After successful testing and validation, the Release Candidate is promoted to the stable channel and distributed to the public as the latest version of Firefox.</w:t>
+      </w:r>
+    </w:p>
+    <w:p>
+      <w:pPr>
+        <w:spacing w:before="300" w:after="300" w:line="240" w:lineRule="auto"/>
+        <w:rPr>
+          <w:rFonts w:ascii="Arial" w:eastAsia="Times New Roman" w:hAnsi="Arial" w:cs="Arial"/>
+          <w:sz w:val="24"/>
+          <w:szCs w:val="24"/>
+        </w:rPr>
+      </w:pPr>
+      <w:r>
+        <w:rPr>
+          <w:rFonts w:ascii="Arial" w:eastAsia="Times New Roman" w:hAnsi="Arial" w:cs="Arial"/>
+          <w:b/>
+          <w:bCs/>
+          <w:sz w:val="36"/>
+          <w:szCs w:val="36"/>
+        </w:rPr>
+        <w:t>Advantages and Disadvantages of Mozilla's System</w:t>
+      </w:r>
+    </w:p>
+    <w:p>
+      <w:pPr>
+        <w:spacing w:before="300" w:after="300" w:line="240" w:lineRule="auto"/>
+        <w:rPr>
+          <w:rFonts w:ascii="Arial" w:eastAsia="Times New Roman" w:hAnsi="Arial" w:cs="Arial"/>
+          <w:b/>
+          <w:bCs/>
+          <w:sz w:val="28"/>
+          <w:szCs w:val="28"/>
+        </w:rPr>
+      </w:pPr>
+      <w:r>
+        <w:rPr>
+          <w:rFonts w:ascii="Arial" w:eastAsia="Times New Roman" w:hAnsi="Arial" w:cs="Arial"/>
+          <w:b/>
+          <w:bCs/>
+          <w:sz w:val="28"/>
+          <w:szCs w:val="28"/>
+        </w:rPr>
+        <w:t>Advantages:</w:t>
+      </w:r>
+    </w:p>
+    <w:p>
+      <w:pPr>
+        <w:numPr>
+          <w:ilvl w:val="0"/>
+          <w:numId w:val="2"/>
+        </w:numPr>
+        <w:spacing w:after="0" w:line="240" w:lineRule="auto"/>
+        <w:rPr>
+          <w:rFonts w:ascii="Arial" w:eastAsia="Times New Roman" w:hAnsi="Arial" w:cs="Arial"/>
+          <w:sz w:val="24"/>
+          <w:szCs w:val="24"/>
+        </w:rPr>
+      </w:pPr>
+      <w:r>
+        <w:rPr>
+          <w:rFonts w:ascii="Arial" w:eastAsia="Times New Roman" w:hAnsi="Arial" w:cs="Arial"/>
+          <w:sz w:val="24"/>
+          <w:szCs w:val="24"/>
+        </w:rPr>
+        <w:lastRenderedPageBreak/>
+        <w:t>Early bug detection: Nightly builds help identify and fix issues early in the development process, reducing the chances of critical problems in the final release.</w:t>
+      </w:r>
+    </w:p>
+    <w:p>
+      <w:pPr>
+        <w:numPr>
+          <w:ilvl w:val="0"/>
+          <w:numId w:val="2"/>
+        </w:numPr>
+        <w:spacing w:after="0" w:line="240" w:lineRule="auto"/>
+        <w:rPr>
+          <w:rFonts w:ascii="Arial" w:eastAsia="Times New Roman" w:hAnsi="Arial" w:cs="Arial"/>
+          <w:sz w:val="24"/>
+          <w:szCs w:val="24"/>
+        </w:rPr>
+      </w:pPr>
+      <w:r>
+        <w:rPr>
+          <w:rFonts w:ascii="Arial" w:eastAsia="Times New Roman" w:hAnsi="Arial" w:cs="Arial"/>
+          <w:sz w:val="24"/>
+          <w:szCs w:val="24"/>
+        </w:rPr>
+        <w:t>Faster development: With continuous integration, developers can quickly integrate their code changes and receive feedback, enabling them to iterate more rapidly.</w:t>
+      </w:r>
+    </w:p>
+    <w:p>
+      <w:pPr>
+        <w:numPr>
+          <w:ilvl w:val="0"/>
+          <w:numId w:val="2"/>
+        </w:numPr>
+        <w:spacing w:after="0" w:line="240" w:lineRule="auto"/>
+        <w:rPr>
+          <w:rFonts w:ascii="Arial" w:eastAsia="Times New Roman" w:hAnsi="Arial" w:cs="Arial"/>
+          <w:sz w:val="24"/>
+          <w:szCs w:val="24"/>
+        </w:rPr>
+      </w:pPr>
+      <w:r>
+        <w:rPr>
+          <w:rFonts w:ascii="Arial" w:eastAsia="Times New Roman" w:hAnsi="Arial" w:cs="Arial"/>
+          <w:sz w:val="24"/>
+          <w:szCs w:val="24"/>
+        </w:rPr>
+        <w:t>Improved quality: The multi-stage release process ensures that each version is thoroughly tested and refined before reaching end-users.</w:t>
+      </w:r>
+    </w:p>
+    <w:p>
+      <w:pPr>
+        <w:spacing w:before="300" w:after="300" w:line="240" w:lineRule="auto"/>
+        <w:rPr>
+          <w:rFonts w:ascii="Arial" w:eastAsia="Times New Roman" w:hAnsi="Arial" w:cs="Arial"/>
+          <w:b/>
+          <w:bCs/>
+          <w:sz w:val="28"/>
+          <w:szCs w:val="28"/>
+        </w:rPr>
+      </w:pPr>
+      <w:r>
+        <w:rPr>
+          <w:rFonts w:ascii="Arial" w:eastAsia="Times New Roman" w:hAnsi="Arial" w:cs="Arial"/>
+          <w:b/>
+          <w:bCs/>
+          <w:sz w:val="28"/>
+          <w:szCs w:val="28"/>
+        </w:rPr>
+        <w:t>Disadvantages:</w:t>
+      </w:r>
+    </w:p>
+    <w:p>
+      <w:pPr>
+        <w:numPr>
+          <w:ilvl w:val="0"/>
+          <w:numId w:val="3"/>
+        </w:numPr>
+        <w:spacing w:after="0" w:line="240" w:lineRule="auto"/>
+        <w:rPr>
+          <w:rFonts w:ascii="Arial" w:eastAsia="Times New Roman" w:hAnsi="Arial" w:cs="Arial"/>
+          <w:sz w:val="24"/>
+          <w:szCs w:val="24"/>
+        </w:rPr>
+      </w:pPr>
+      <w:r>
+        <w:rPr>
+          <w:rFonts w:ascii="Arial" w:eastAsia="Times New Roman" w:hAnsi="Arial" w:cs="Arial"/>
+          <w:sz w:val="24"/>
+          <w:szCs w:val="24"/>
+        </w:rPr>
+        <w:t>Increased resource requirements: The nightly build system requires significant resources, such as computing power and storage, to run and maintain.</w:t>
+      </w:r>
+    </w:p>
+    <w:p>
+      <w:pPr>
+        <w:numPr>
+          <w:ilvl w:val="0"/>
+          <w:numId w:val="3"/>
+        </w:numPr>
+        <w:spacing w:after="0" w:line="240" w:lineRule="auto"/>
+        <w:rPr>
+          <w:rFonts w:ascii="Arial" w:eastAsia="Times New Roman" w:hAnsi="Arial" w:cs="Arial"/>
+          <w:sz w:val="24"/>
+          <w:szCs w:val="24"/>
+        </w:rPr>
+      </w:pPr>
+      <w:r>
+        <w:rPr>
+          <w:rFonts w:ascii="Arial" w:eastAsia="Times New Roman" w:hAnsi="Arial" w:cs="Arial"/>
+          <w:sz w:val="24"/>
+          <w:szCs w:val="24"/>
+        </w:rPr>
+        <w:t xml:space="preserve">Potential instability: </w:t>
+      </w:r>
+      <w:proofErr w:type="gramStart"/>
+      <w:r>
+        <w:rPr>
+          <w:rFonts w:ascii="Arial" w:eastAsia="Times New Roman" w:hAnsi="Arial" w:cs="Arial"/>
+          <w:sz w:val="24"/>
+          <w:szCs w:val="24"/>
+        </w:rPr>
+        <w:t>Early-stage</w:t>
+      </w:r>
+      <w:proofErr w:type="gramEnd"/>
+      <w:r>
+        <w:rPr>
+          <w:rFonts w:ascii="Arial" w:eastAsia="Times New Roman" w:hAnsi="Arial" w:cs="Arial"/>
+          <w:sz w:val="24"/>
+          <w:szCs w:val="24"/>
+        </w:rPr>
+        <w:t xml:space="preserve"> builds, such as Nightly and Beta, may contain bugs or incomplete features that can affect user experience.</w:t>
+      </w:r>
+    </w:p>
+    <w:p>
+      <w:pPr>
+        <w:numPr>
+          <w:ilvl w:val="0"/>
+          <w:numId w:val="3"/>
+        </w:numPr>
+        <w:spacing w:after="0" w:line="240" w:lineRule="auto"/>
+        <w:rPr>
+          <w:rFonts w:ascii="Arial" w:eastAsia="Times New Roman" w:hAnsi="Arial" w:cs="Arial"/>
+          <w:sz w:val="24"/>
+          <w:szCs w:val="24"/>
+        </w:rPr>
+      </w:pPr>
+      <w:r>
+        <w:rPr>
+          <w:rFonts w:ascii="Arial" w:eastAsia="Times New Roman" w:hAnsi="Arial" w:cs="Arial"/>
+          <w:sz w:val="24"/>
+          <w:szCs w:val="24"/>
+        </w:rPr>
+        <w:t>Time-consuming: The multi-stage release process can be time-consuming, as each stage involves testing, validation, and refining the product.</w:t>
+      </w:r>
+    </w:p>
+    <w:p>
+      <w:pPr>
+        <w:spacing w:after="0" w:line="240" w:lineRule="auto"/>
+        <w:rPr>
+          <w:rFonts w:ascii="Arial" w:eastAsia="Times New Roman" w:hAnsi="Arial" w:cs="Arial"/>
+          <w:sz w:val="24"/>
+          <w:szCs w:val="24"/>
+        </w:rPr>
+      </w:pPr>
+    </w:p>
+    <w:p>
+      <w:pPr>
+        <w:spacing w:after="0" w:line="240" w:lineRule="auto"/>
+        <w:rPr>
+          <w:rFonts w:ascii="Arial" w:eastAsia="Times New Roman" w:hAnsi="Arial" w:cs="Arial"/>
+          <w:sz w:val="24"/>
+          <w:szCs w:val="24"/>
+        </w:rPr>
+      </w:pPr>
+    </w:p>
+    <w:p>
+      <w:pPr>
+        <w:spacing w:after="0" w:line="240" w:lineRule="auto"/>
+        <w:rPr>
+          <w:rFonts w:ascii="Arial" w:eastAsia="Times New Roman" w:hAnsi="Arial" w:cs="Arial"/>
+          <w:sz w:val="24"/>
+          <w:szCs w:val="24"/>
+        </w:rPr>
+      </w:pPr>
+    </w:p>
+    <w:p>
+      <w:pPr>
+        <w:spacing w:after="0" w:line="240" w:lineRule="auto"/>
+        <w:rPr>
+          <w:rFonts w:ascii="Arial" w:eastAsia="Times New Roman" w:hAnsi="Arial" w:cs="Arial"/>
+          <w:sz w:val="24"/>
+          <w:szCs w:val="24"/>
+        </w:rPr>
+      </w:pPr>
+    </w:p>
+    <w:p>
+      <w:pPr>
+        <w:spacing w:after="0" w:line="240" w:lineRule="auto"/>
+        <w:rPr>
+          <w:rFonts w:ascii="Arial" w:eastAsia="Times New Roman" w:hAnsi="Arial" w:cs="Arial"/>
+          <w:sz w:val="24"/>
+          <w:szCs w:val="24"/>
+        </w:rPr>
+      </w:pPr>
+    </w:p>
+    <w:p>
+      <w:pPr>
+        <w:spacing w:after="0" w:line="240" w:lineRule="auto"/>
+        <w:rPr>
+          <w:rFonts w:ascii="Arial" w:eastAsia="Times New Roman" w:hAnsi="Arial" w:cs="Arial"/>
+          <w:sz w:val="24"/>
+          <w:szCs w:val="24"/>
+        </w:rPr>
+      </w:pPr>
+    </w:p>
+    <w:p>
+      <w:pPr>
+        <w:spacing w:after="0" w:line="240" w:lineRule="auto"/>
+        <w:rPr>
+          <w:rFonts w:ascii="Arial" w:eastAsia="Times New Roman" w:hAnsi="Arial" w:cs="Arial"/>
+          <w:sz w:val="24"/>
+          <w:szCs w:val="24"/>
+        </w:rPr>
+      </w:pPr>
+    </w:p>
+    <w:p>
+      <w:pPr>
+        <w:spacing w:after="0" w:line="240" w:lineRule="auto"/>
+        <w:rPr>
+          <w:rFonts w:ascii="Arial" w:eastAsia="Times New Roman" w:hAnsi="Arial" w:cs="Arial"/>
+          <w:sz w:val="24"/>
+          <w:szCs w:val="24"/>
+        </w:rPr>
+      </w:pPr>
+    </w:p>
+    <w:p>
+      <w:pPr>
+        <w:spacing w:after="0" w:line="240" w:lineRule="auto"/>
+        <w:rPr>
+          <w:rFonts w:ascii="Arial" w:eastAsia="Times New Roman" w:hAnsi="Arial" w:cs="Arial"/>
+          <w:sz w:val="24"/>
+          <w:szCs w:val="24"/>
+        </w:rPr>
+      </w:pPr>
+    </w:p>
+    <w:p>
+      <w:pPr>
+        <w:spacing w:after="0" w:line="240" w:lineRule="auto"/>
+        <w:rPr>
+          <w:rFonts w:ascii="Arial" w:eastAsia="Times New Roman" w:hAnsi="Arial" w:cs="Arial"/>
+          <w:sz w:val="24"/>
+          <w:szCs w:val="24"/>
+        </w:rPr>
+      </w:pPr>
+    </w:p>
+    <w:p>
+      <w:pPr>
+        <w:spacing w:after="0" w:line="240" w:lineRule="auto"/>
+        <w:rPr>
+          <w:rFonts w:ascii="Arial" w:eastAsia="Times New Roman" w:hAnsi="Arial" w:cs="Arial"/>
+          <w:sz w:val="24"/>
+          <w:szCs w:val="24"/>
+        </w:rPr>
+      </w:pPr>
+    </w:p>
+    <w:p>
+      <w:pPr>
+        <w:spacing w:after="0" w:line="240" w:lineRule="auto"/>
+        <w:rPr>
+          <w:rFonts w:ascii="Arial" w:eastAsia="Times New Roman" w:hAnsi="Arial" w:cs="Arial"/>
+          <w:sz w:val="24"/>
+          <w:szCs w:val="24"/>
+        </w:rPr>
+      </w:pPr>
+    </w:p>
+    <w:p>
+      <w:pPr>
+        <w:spacing w:after="0" w:line="240" w:lineRule="auto"/>
+        <w:rPr>
+          <w:rFonts w:ascii="Arial" w:eastAsia="Times New Roman" w:hAnsi="Arial" w:cs="Arial"/>
+          <w:sz w:val="24"/>
+          <w:szCs w:val="24"/>
+        </w:rPr>
+      </w:pPr>
+    </w:p>
+    <w:p>
+      <w:pPr>
+        <w:spacing w:after="0" w:line="240" w:lineRule="auto"/>
+        <w:rPr>
+          <w:rFonts w:ascii="Arial" w:eastAsia="Times New Roman" w:hAnsi="Arial" w:cs="Arial"/>
+          <w:sz w:val="24"/>
+          <w:szCs w:val="24"/>
+        </w:rPr>
+      </w:pPr>
+    </w:p>
+    <w:p>
+      <w:pPr>
+        <w:spacing w:after="0" w:line="240" w:lineRule="auto"/>
+        <w:rPr>
+          <w:rFonts w:ascii="Arial" w:eastAsia="Times New Roman" w:hAnsi="Arial" w:cs="Arial"/>
+          <w:sz w:val="24"/>
+          <w:szCs w:val="24"/>
+        </w:rPr>
+      </w:pPr>
+    </w:p>
+    <w:p>
+      <w:pPr>
+        <w:spacing w:after="0" w:line="240" w:lineRule="auto"/>
+        <w:rPr>
+          <w:rFonts w:ascii="Arial" w:eastAsia="Times New Roman" w:hAnsi="Arial" w:cs="Arial"/>
+          <w:sz w:val="24"/>
+          <w:szCs w:val="24"/>
+        </w:rPr>
+      </w:pPr>
+    </w:p>
+    <w:p>
+      <w:pPr>
+        <w:spacing w:after="0" w:line="240" w:lineRule="auto"/>
+        <w:rPr>
+          <w:rFonts w:ascii="Arial" w:eastAsia="Times New Roman" w:hAnsi="Arial" w:cs="Arial"/>
+          <w:sz w:val="24"/>
+          <w:szCs w:val="24"/>
+        </w:rPr>
+      </w:pPr>
+    </w:p>
+    <w:p>
+      <w:pPr>
+        <w:spacing w:after="0" w:line="240" w:lineRule="auto"/>
+        <w:rPr>
+          <w:rFonts w:ascii="Arial" w:eastAsia="Times New Roman" w:hAnsi="Arial" w:cs="Arial"/>
+          <w:sz w:val="24"/>
+          <w:szCs w:val="24"/>
+        </w:rPr>
+      </w:pPr>
+    </w:p>
+    <w:p>
+      <w:pPr>
+        <w:spacing w:after="0" w:line="240" w:lineRule="auto"/>
+        <w:rPr>
+          <w:rFonts w:ascii="Arial" w:eastAsia="Times New Roman" w:hAnsi="Arial" w:cs="Arial"/>
+          <w:sz w:val="24"/>
+          <w:szCs w:val="24"/>
+        </w:rPr>
+      </w:pPr>
+    </w:p>
+    <w:p>
+      <w:pPr>
+        <w:spacing w:after="0" w:line="240" w:lineRule="auto"/>
+        <w:rPr>
+          <w:rFonts w:ascii="Arial" w:eastAsia="Times New Roman" w:hAnsi="Arial" w:cs="Arial"/>
+          <w:sz w:val="24"/>
+          <w:szCs w:val="24"/>
+        </w:rPr>
+      </w:pPr>
+    </w:p>
+    <w:p>
+      <w:pPr>
+        <w:spacing w:after="0" w:line="240" w:lineRule="auto"/>
+        <w:rPr>
+          <w:rFonts w:ascii="Arial" w:eastAsia="Times New Roman" w:hAnsi="Arial" w:cs="Arial"/>
+          <w:sz w:val="24"/>
+          <w:szCs w:val="24"/>
+        </w:rPr>
+      </w:pPr>
+    </w:p>
+    <w:p>
+      <w:pPr>
+        <w:spacing w:after="0" w:line="240" w:lineRule="auto"/>
+        <w:rPr>
+          <w:rFonts w:ascii="Arial" w:eastAsia="Times New Roman" w:hAnsi="Arial" w:cs="Arial"/>
+          <w:sz w:val="24"/>
+          <w:szCs w:val="24"/>
+        </w:rPr>
+      </w:pPr>
+    </w:p>
+    <w:p>
+      <w:pPr>
+        <w:spacing w:after="0" w:line="240" w:lineRule="auto"/>
+        <w:rPr>
+          <w:rFonts w:ascii="Arial" w:eastAsia="Times New Roman" w:hAnsi="Arial" w:cs="Arial"/>
+          <w:sz w:val="24"/>
+          <w:szCs w:val="24"/>
+        </w:rPr>
+      </w:pPr>
+    </w:p>
+    <w:p>
+      <w:pPr>
+        <w:spacing w:after="0" w:line="240" w:lineRule="auto"/>
+        <w:rPr>
+          <w:rFonts w:ascii="Arial" w:eastAsia="Times New Roman" w:hAnsi="Arial" w:cs="Arial"/>
+          <w:sz w:val="24"/>
+          <w:szCs w:val="24"/>
+        </w:rPr>
+      </w:pPr>
+    </w:p>
+    <w:p>
+      <w:pPr>
+        <w:spacing w:after="0" w:line="240" w:lineRule="auto"/>
+        <w:rPr>
+          <w:rFonts w:ascii="Arial" w:eastAsia="Times New Roman" w:hAnsi="Arial" w:cs="Arial"/>
+          <w:sz w:val="24"/>
+          <w:szCs w:val="24"/>
+        </w:rPr>
+      </w:pPr>
+    </w:p>
+    <w:p>
+      <w:pPr>
+        <w:spacing w:after="0" w:line="240" w:lineRule="auto"/>
+        <w:rPr>
+          <w:rFonts w:ascii="Arial" w:eastAsia="Times New Roman" w:hAnsi="Arial" w:cs="Arial"/>
+          <w:sz w:val="24"/>
+          <w:szCs w:val="24"/>
+        </w:rPr>
+      </w:pPr>
+    </w:p>
+    <w:p>
+      <w:pPr>
+        <w:spacing w:after="0" w:line="240" w:lineRule="auto"/>
+        <w:rPr>
+          <w:rFonts w:ascii="Arial" w:eastAsia="Times New Roman" w:hAnsi="Arial" w:cs="Arial"/>
+          <w:sz w:val="24"/>
+          <w:szCs w:val="24"/>
+        </w:rPr>
+      </w:pPr>
+    </w:p>
+    <w:p>
+      <w:pPr>
+        <w:spacing w:after="0" w:line="240" w:lineRule="auto"/>
+        <w:rPr>
+          <w:rFonts w:ascii="Arial" w:eastAsia="Times New Roman" w:hAnsi="Arial" w:cs="Arial"/>
+          <w:sz w:val="24"/>
+          <w:szCs w:val="24"/>
+        </w:rPr>
+      </w:pPr>
+    </w:p>
+    <w:p>
+      <w:pPr>
+        <w:spacing w:after="0" w:line="240" w:lineRule="auto"/>
+        <w:rPr>
+          <w:rFonts w:ascii="Arial" w:eastAsia="Times New Roman" w:hAnsi="Arial" w:cs="Arial"/>
+          <w:sz w:val="24"/>
+          <w:szCs w:val="24"/>
+        </w:rPr>
+      </w:pPr>
+    </w:p>
+    <w:p>
+      <w:pPr>
+        <w:spacing w:after="0" w:line="240" w:lineRule="auto"/>
+        <w:rPr>
+          <w:rFonts w:ascii="Arial" w:eastAsia="Times New Roman" w:hAnsi="Arial" w:cs="Arial"/>
+          <w:sz w:val="24"/>
+          <w:szCs w:val="24"/>
+        </w:rPr>
+      </w:pPr>
+    </w:p>
+    <w:p>
+      <w:pPr>
+        <w:spacing w:after="0" w:line="240" w:lineRule="auto"/>
+        <w:rPr>
+          <w:rFonts w:ascii="Arial" w:eastAsia="Times New Roman" w:hAnsi="Arial" w:cs="Arial"/>
+          <w:sz w:val="24"/>
+          <w:szCs w:val="24"/>
+        </w:rPr>
+      </w:pPr>
+    </w:p>
+    <w:p>
+      <w:pPr>
+        <w:spacing w:after="0" w:line="240" w:lineRule="auto"/>
+        <w:rPr>
+          <w:rFonts w:ascii="Arial" w:eastAsia="Times New Roman" w:hAnsi="Arial" w:cs="Arial"/>
+          <w:sz w:val="24"/>
+          <w:szCs w:val="24"/>
+        </w:rPr>
+      </w:pPr>
+    </w:p>
+    <w:p>
+      <w:pPr>
+        <w:spacing w:after="0" w:line="240" w:lineRule="auto"/>
+        <w:rPr>
+          <w:rFonts w:ascii="Arial" w:eastAsia="Times New Roman" w:hAnsi="Arial" w:cs="Arial"/>
+          <w:sz w:val="24"/>
+          <w:szCs w:val="24"/>
+        </w:rPr>
+      </w:pPr>
+    </w:p>
+    <w:p>
+      <w:pPr>
+        <w:spacing w:after="300" w:line="240" w:lineRule="auto"/>
+        <w:rPr>
+          <w:rFonts w:ascii="Arial" w:eastAsia="Times New Roman" w:hAnsi="Arial" w:cs="Arial"/>
+          <w:sz w:val="24"/>
+          <w:szCs w:val="24"/>
+        </w:rPr>
+      </w:pPr>
+      <w:r>
+        <w:rPr>
+          <w:rFonts w:ascii="Arial" w:eastAsia="Times New Roman" w:hAnsi="Arial" w:cs="Arial"/>
+          <w:sz w:val="24"/>
+          <w:szCs w:val="24"/>
+        </w:rPr>
+        <w:lastRenderedPageBreak/>
+        <w:t>Request for Proposal (RFP) - Integrated System for Aussie Business Buzz (ABB)</w:t>
+      </w:r>
+    </w:p>
+    <w:p>
+      <w:pPr>
+        <w:numPr>
+          <w:ilvl w:val="0"/>
+          <w:numId w:val="4"/>
+        </w:numPr>
+        <w:spacing w:after="0" w:line="240" w:lineRule="auto"/>
+        <w:rPr>
+          <w:rFonts w:ascii="Arial" w:eastAsia="Times New Roman" w:hAnsi="Arial" w:cs="Arial"/>
+          <w:b/>
+          <w:bCs/>
+          <w:sz w:val="36"/>
+          <w:szCs w:val="36"/>
+        </w:rPr>
+      </w:pPr>
+      <w:r>
+        <w:rPr>
+          <w:rFonts w:ascii="Arial" w:eastAsia="Times New Roman" w:hAnsi="Arial" w:cs="Arial"/>
+          <w:b/>
+          <w:bCs/>
+          <w:sz w:val="36"/>
+          <w:szCs w:val="36"/>
+        </w:rPr>
+        <w:t>Overview</w:t>
+      </w:r>
+    </w:p>
+    <w:p>
+      <w:pPr>
+        <w:spacing w:before="300" w:after="300" w:line="240" w:lineRule="auto"/>
+        <w:rPr>
+          <w:rFonts w:ascii="Arial" w:eastAsia="Times New Roman" w:hAnsi="Arial" w:cs="Arial"/>
+          <w:sz w:val="24"/>
+          <w:szCs w:val="24"/>
+        </w:rPr>
+      </w:pPr>
+      <w:r>
+        <w:rPr>
+          <w:rFonts w:ascii="Arial" w:eastAsia="Times New Roman" w:hAnsi="Arial" w:cs="Arial"/>
+          <w:sz w:val="24"/>
+          <w:szCs w:val="24"/>
+        </w:rPr>
+        <w:t>Aussie Business Buzz (ABB) is a growing technology retail and service company, specializing in the sale of various technology products, device repairs, and mobile device accessories. We currently operate four branch shops and plan to expand to additional locations in the future. To support our growth, we are seeking proposals for the development and implementation of an integrated system to manage customer relations, marketing, stock management, and reporting.</w:t>
+      </w:r>
+    </w:p>
+    <w:p>
+      <w:pPr>
+        <w:numPr>
+          <w:ilvl w:val="0"/>
+          <w:numId w:val="5"/>
+        </w:numPr>
+        <w:spacing w:after="0" w:line="240" w:lineRule="auto"/>
+        <w:rPr>
+          <w:rFonts w:ascii="Arial" w:eastAsia="Times New Roman" w:hAnsi="Arial" w:cs="Arial"/>
+          <w:b/>
+          <w:bCs/>
+          <w:sz w:val="36"/>
+          <w:szCs w:val="36"/>
+        </w:rPr>
+      </w:pPr>
+      <w:r>
+        <w:rPr>
+          <w:rFonts w:ascii="Arial" w:eastAsia="Times New Roman" w:hAnsi="Arial" w:cs="Arial"/>
+          <w:b/>
+          <w:bCs/>
+          <w:sz w:val="36"/>
+          <w:szCs w:val="36"/>
+        </w:rPr>
+        <w:t>System Description</w:t>
+      </w:r>
+    </w:p>
+    <w:p>
+      <w:pPr>
+        <w:spacing w:before="300" w:after="300" w:line="240" w:lineRule="auto"/>
+        <w:rPr>
+          <w:rFonts w:ascii="Arial" w:eastAsia="Times New Roman" w:hAnsi="Arial" w:cs="Arial"/>
+          <w:sz w:val="24"/>
+          <w:szCs w:val="24"/>
+        </w:rPr>
+      </w:pPr>
+      <w:r>
+        <w:rPr>
+          <w:rFonts w:ascii="Arial" w:eastAsia="Times New Roman" w:hAnsi="Arial" w:cs="Arial"/>
+          <w:sz w:val="24"/>
+          <w:szCs w:val="24"/>
+        </w:rPr>
+        <w:t>The proposed system should address the following core components:</w:t>
+      </w:r>
+    </w:p>
+    <w:p>
+      <w:pPr>
+        <w:spacing w:before="300" w:after="300" w:line="240" w:lineRule="auto"/>
+        <w:rPr>
+          <w:rFonts w:ascii="Arial" w:eastAsia="Times New Roman" w:hAnsi="Arial" w:cs="Arial"/>
+          <w:sz w:val="24"/>
+          <w:szCs w:val="24"/>
+        </w:rPr>
+      </w:pPr>
+      <w:r>
+        <w:rPr>
+          <w:rFonts w:ascii="Arial" w:eastAsia="Times New Roman" w:hAnsi="Arial" w:cs="Arial"/>
+          <w:sz w:val="24"/>
+          <w:szCs w:val="24"/>
+        </w:rPr>
+        <w:t>2.1. Customer Relations Database</w:t>
+      </w:r>
+    </w:p>
+    <w:p>
+      <w:pPr>
+        <w:numPr>
+          <w:ilvl w:val="0"/>
+          <w:numId w:val="6"/>
+        </w:numPr>
+        <w:spacing w:after="0" w:line="240" w:lineRule="auto"/>
+        <w:rPr>
+          <w:rFonts w:ascii="Arial" w:eastAsia="Times New Roman" w:hAnsi="Arial" w:cs="Arial"/>
+          <w:sz w:val="24"/>
+          <w:szCs w:val="24"/>
+        </w:rPr>
+      </w:pPr>
+      <w:r>
+        <w:rPr>
+          <w:rFonts w:ascii="Arial" w:eastAsia="Times New Roman" w:hAnsi="Arial" w:cs="Arial"/>
+          <w:sz w:val="24"/>
+          <w:szCs w:val="24"/>
+        </w:rPr>
+        <w:t>Store customer information, purchase history, and device repair details</w:t>
+      </w:r>
+    </w:p>
+    <w:p>
+      <w:pPr>
+        <w:numPr>
+          <w:ilvl w:val="0"/>
+          <w:numId w:val="6"/>
+        </w:numPr>
+        <w:spacing w:after="0" w:line="240" w:lineRule="auto"/>
+        <w:rPr>
+          <w:rFonts w:ascii="Arial" w:eastAsia="Times New Roman" w:hAnsi="Arial" w:cs="Arial"/>
+          <w:sz w:val="24"/>
+          <w:szCs w:val="24"/>
+        </w:rPr>
+      </w:pPr>
+      <w:r>
+        <w:rPr>
+          <w:rFonts w:ascii="Arial" w:eastAsia="Times New Roman" w:hAnsi="Arial" w:cs="Arial"/>
+          <w:sz w:val="24"/>
+          <w:szCs w:val="24"/>
+        </w:rPr>
+        <w:t xml:space="preserve">Integrate with our existing website for data </w:t>
+      </w:r>
+      <w:proofErr w:type="gramStart"/>
+      <w:r>
+        <w:rPr>
+          <w:rFonts w:ascii="Arial" w:eastAsia="Times New Roman" w:hAnsi="Arial" w:cs="Arial"/>
+          <w:sz w:val="24"/>
+          <w:szCs w:val="24"/>
+        </w:rPr>
+        <w:t>collection</w:t>
+      </w:r>
+      <w:proofErr w:type="gramEnd"/>
+    </w:p>
+    <w:p>
+      <w:pPr>
+        <w:spacing w:before="300" w:after="300" w:line="240" w:lineRule="auto"/>
+        <w:rPr>
+          <w:rFonts w:ascii="Arial" w:eastAsia="Times New Roman" w:hAnsi="Arial" w:cs="Arial"/>
+          <w:sz w:val="24"/>
+          <w:szCs w:val="24"/>
+        </w:rPr>
+      </w:pPr>
+      <w:r>
+        <w:rPr>
+          <w:rFonts w:ascii="Arial" w:eastAsia="Times New Roman" w:hAnsi="Arial" w:cs="Arial"/>
+          <w:sz w:val="24"/>
+          <w:szCs w:val="24"/>
+        </w:rPr>
+        <w:t>2.2. Marketing System</w:t>
+      </w:r>
+    </w:p>
+    <w:p>
+      <w:pPr>
+        <w:numPr>
+          <w:ilvl w:val="0"/>
+          <w:numId w:val="7"/>
+        </w:numPr>
+        <w:spacing w:after="0" w:line="240" w:lineRule="auto"/>
+        <w:rPr>
+          <w:rFonts w:ascii="Arial" w:eastAsia="Times New Roman" w:hAnsi="Arial" w:cs="Arial"/>
+          <w:sz w:val="24"/>
+          <w:szCs w:val="24"/>
+        </w:rPr>
+      </w:pPr>
+      <w:r>
+        <w:rPr>
+          <w:rFonts w:ascii="Arial" w:eastAsia="Times New Roman" w:hAnsi="Arial" w:cs="Arial"/>
+          <w:sz w:val="24"/>
+          <w:szCs w:val="24"/>
+        </w:rPr>
+        <w:t xml:space="preserve">Utilize customer relations database information for targeted </w:t>
+      </w:r>
+      <w:proofErr w:type="gramStart"/>
+      <w:r>
+        <w:rPr>
+          <w:rFonts w:ascii="Arial" w:eastAsia="Times New Roman" w:hAnsi="Arial" w:cs="Arial"/>
+          <w:sz w:val="24"/>
+          <w:szCs w:val="24"/>
+        </w:rPr>
+        <w:t>marketing</w:t>
+      </w:r>
+      <w:proofErr w:type="gramEnd"/>
+    </w:p>
+    <w:p>
+      <w:pPr>
+        <w:numPr>
+          <w:ilvl w:val="0"/>
+          <w:numId w:val="7"/>
+        </w:numPr>
+        <w:spacing w:after="0" w:line="240" w:lineRule="auto"/>
+        <w:rPr>
+          <w:rFonts w:ascii="Arial" w:eastAsia="Times New Roman" w:hAnsi="Arial" w:cs="Arial"/>
+          <w:sz w:val="24"/>
+          <w:szCs w:val="24"/>
+        </w:rPr>
+      </w:pPr>
+      <w:r>
+        <w:rPr>
+          <w:rFonts w:ascii="Arial" w:eastAsia="Times New Roman" w:hAnsi="Arial" w:cs="Arial"/>
+          <w:sz w:val="24"/>
+          <w:szCs w:val="24"/>
+        </w:rPr>
+        <w:t>Support email marketing, social media, and other digital marketing techniques</w:t>
+      </w:r>
+    </w:p>
+    <w:p>
+      <w:pPr>
+        <w:numPr>
+          <w:ilvl w:val="0"/>
+          <w:numId w:val="7"/>
+        </w:numPr>
+        <w:spacing w:after="0" w:line="240" w:lineRule="auto"/>
+        <w:rPr>
+          <w:rFonts w:ascii="Arial" w:eastAsia="Times New Roman" w:hAnsi="Arial" w:cs="Arial"/>
+          <w:sz w:val="24"/>
+          <w:szCs w:val="24"/>
+        </w:rPr>
+      </w:pPr>
+      <w:r>
+        <w:rPr>
+          <w:rFonts w:ascii="Arial" w:eastAsia="Times New Roman" w:hAnsi="Arial" w:cs="Arial"/>
+          <w:sz w:val="24"/>
+          <w:szCs w:val="24"/>
+        </w:rPr>
+        <w:t xml:space="preserve">Allow data entry for prospective customers through our existing </w:t>
+      </w:r>
+      <w:proofErr w:type="gramStart"/>
+      <w:r>
+        <w:rPr>
+          <w:rFonts w:ascii="Arial" w:eastAsia="Times New Roman" w:hAnsi="Arial" w:cs="Arial"/>
+          <w:sz w:val="24"/>
+          <w:szCs w:val="24"/>
+        </w:rPr>
+        <w:t>website</w:t>
+      </w:r>
+      <w:proofErr w:type="gramEnd"/>
+    </w:p>
+    <w:p>
+      <w:pPr>
+        <w:spacing w:before="300" w:after="300" w:line="240" w:lineRule="auto"/>
+        <w:rPr>
+          <w:rFonts w:ascii="Arial" w:eastAsia="Times New Roman" w:hAnsi="Arial" w:cs="Arial"/>
+          <w:sz w:val="24"/>
+          <w:szCs w:val="24"/>
+        </w:rPr>
+      </w:pPr>
+      <w:r>
+        <w:rPr>
+          <w:rFonts w:ascii="Arial" w:eastAsia="Times New Roman" w:hAnsi="Arial" w:cs="Arial"/>
+          <w:sz w:val="24"/>
+          <w:szCs w:val="24"/>
+        </w:rPr>
+        <w:t>2.3. Stock Management System</w:t>
+      </w:r>
+    </w:p>
+    <w:p>
+      <w:pPr>
+        <w:numPr>
+          <w:ilvl w:val="0"/>
+          <w:numId w:val="8"/>
+        </w:numPr>
+        <w:spacing w:after="0" w:line="240" w:lineRule="auto"/>
+        <w:rPr>
+          <w:rFonts w:ascii="Arial" w:eastAsia="Times New Roman" w:hAnsi="Arial" w:cs="Arial"/>
+          <w:sz w:val="24"/>
+          <w:szCs w:val="24"/>
+        </w:rPr>
+      </w:pPr>
+      <w:r>
+        <w:rPr>
+          <w:rFonts w:ascii="Arial" w:eastAsia="Times New Roman" w:hAnsi="Arial" w:cs="Arial"/>
+          <w:sz w:val="24"/>
+          <w:szCs w:val="24"/>
+        </w:rPr>
+        <w:t xml:space="preserve">Manage products for sale, parts for repairs, and automatic ordering from </w:t>
+      </w:r>
+      <w:proofErr w:type="gramStart"/>
+      <w:r>
+        <w:rPr>
+          <w:rFonts w:ascii="Arial" w:eastAsia="Times New Roman" w:hAnsi="Arial" w:cs="Arial"/>
+          <w:sz w:val="24"/>
+          <w:szCs w:val="24"/>
+        </w:rPr>
+        <w:t>wholesalers</w:t>
+      </w:r>
+      <w:proofErr w:type="gramEnd"/>
+    </w:p>
+    <w:p>
+      <w:pPr>
+        <w:numPr>
+          <w:ilvl w:val="0"/>
+          <w:numId w:val="8"/>
+        </w:numPr>
+        <w:spacing w:after="0" w:line="240" w:lineRule="auto"/>
+        <w:rPr>
+          <w:rFonts w:ascii="Arial" w:eastAsia="Times New Roman" w:hAnsi="Arial" w:cs="Arial"/>
+          <w:sz w:val="24"/>
+          <w:szCs w:val="24"/>
+        </w:rPr>
+      </w:pPr>
+      <w:r>
+        <w:rPr>
+          <w:rFonts w:ascii="Arial" w:eastAsia="Times New Roman" w:hAnsi="Arial" w:cs="Arial"/>
+          <w:sz w:val="24"/>
+          <w:szCs w:val="24"/>
+        </w:rPr>
+        <w:t>Support inventory tracking across multiple ABB locations</w:t>
+      </w:r>
+    </w:p>
+    <w:p>
+      <w:pPr>
+        <w:numPr>
+          <w:ilvl w:val="0"/>
+          <w:numId w:val="8"/>
+        </w:numPr>
+        <w:spacing w:after="0" w:line="240" w:lineRule="auto"/>
+        <w:rPr>
+          <w:rFonts w:ascii="Arial" w:eastAsia="Times New Roman" w:hAnsi="Arial" w:cs="Arial"/>
+          <w:sz w:val="24"/>
+          <w:szCs w:val="24"/>
+        </w:rPr>
+      </w:pPr>
+      <w:r>
+        <w:rPr>
+          <w:rFonts w:ascii="Arial" w:eastAsia="Times New Roman" w:hAnsi="Arial" w:cs="Arial"/>
+          <w:sz w:val="24"/>
+          <w:szCs w:val="24"/>
+        </w:rPr>
+        <w:t xml:space="preserve">Enable staff to locate products and parts at other ABB locations as </w:t>
+      </w:r>
+      <w:proofErr w:type="gramStart"/>
+      <w:r>
+        <w:rPr>
+          <w:rFonts w:ascii="Arial" w:eastAsia="Times New Roman" w:hAnsi="Arial" w:cs="Arial"/>
+          <w:sz w:val="24"/>
+          <w:szCs w:val="24"/>
+        </w:rPr>
+        <w:t>needed</w:t>
+      </w:r>
+      <w:proofErr w:type="gramEnd"/>
+    </w:p>
+    <w:p>
+      <w:pPr>
+        <w:spacing w:before="300" w:after="300" w:line="240" w:lineRule="auto"/>
+        <w:rPr>
+          <w:rFonts w:ascii="Arial" w:eastAsia="Times New Roman" w:hAnsi="Arial" w:cs="Arial"/>
+          <w:sz w:val="24"/>
+          <w:szCs w:val="24"/>
+        </w:rPr>
+      </w:pPr>
+      <w:r>
+        <w:rPr>
+          <w:rFonts w:ascii="Arial" w:eastAsia="Times New Roman" w:hAnsi="Arial" w:cs="Arial"/>
+          <w:sz w:val="24"/>
+          <w:szCs w:val="24"/>
+        </w:rPr>
+        <w:t>2.4. Management Reports</w:t>
+      </w:r>
+    </w:p>
+    <w:p>
+      <w:pPr>
+        <w:numPr>
+          <w:ilvl w:val="0"/>
+          <w:numId w:val="9"/>
+        </w:numPr>
+        <w:spacing w:after="0" w:line="240" w:lineRule="auto"/>
+        <w:rPr>
+          <w:rFonts w:ascii="Arial" w:eastAsia="Times New Roman" w:hAnsi="Arial" w:cs="Arial"/>
+          <w:sz w:val="24"/>
+          <w:szCs w:val="24"/>
+        </w:rPr>
+      </w:pPr>
+      <w:r>
+        <w:rPr>
+          <w:rFonts w:ascii="Arial" w:eastAsia="Times New Roman" w:hAnsi="Arial" w:cs="Arial"/>
+          <w:sz w:val="24"/>
+          <w:szCs w:val="24"/>
+        </w:rPr>
+        <w:t xml:space="preserve">Provide real-time reports on customer relations, marketing, and stock </w:t>
+      </w:r>
+      <w:proofErr w:type="gramStart"/>
+      <w:r>
+        <w:rPr>
+          <w:rFonts w:ascii="Arial" w:eastAsia="Times New Roman" w:hAnsi="Arial" w:cs="Arial"/>
+          <w:sz w:val="24"/>
+          <w:szCs w:val="24"/>
+        </w:rPr>
+        <w:t>management</w:t>
+      </w:r>
+      <w:proofErr w:type="gramEnd"/>
+    </w:p>
+    <w:p>
+      <w:pPr>
+        <w:numPr>
+          <w:ilvl w:val="0"/>
+          <w:numId w:val="9"/>
+        </w:numPr>
+        <w:spacing w:after="0" w:line="240" w:lineRule="auto"/>
+        <w:rPr>
+          <w:rFonts w:ascii="Arial" w:eastAsia="Times New Roman" w:hAnsi="Arial" w:cs="Arial"/>
+          <w:sz w:val="24"/>
+          <w:szCs w:val="24"/>
+        </w:rPr>
+      </w:pPr>
+      <w:r>
+        <w:rPr>
+          <w:rFonts w:ascii="Arial" w:eastAsia="Times New Roman" w:hAnsi="Arial" w:cs="Arial"/>
+          <w:sz w:val="24"/>
+          <w:szCs w:val="24"/>
+        </w:rPr>
+        <w:t xml:space="preserve">Enable management decision-making regarding stock orders, staff recruitment, and other operational </w:t>
+      </w:r>
+      <w:proofErr w:type="gramStart"/>
+      <w:r>
+        <w:rPr>
+          <w:rFonts w:ascii="Arial" w:eastAsia="Times New Roman" w:hAnsi="Arial" w:cs="Arial"/>
+          <w:sz w:val="24"/>
+          <w:szCs w:val="24"/>
+        </w:rPr>
+        <w:t>needs</w:t>
+      </w:r>
+      <w:proofErr w:type="gramEnd"/>
+    </w:p>
+    <w:p>
+      <w:pPr>
+        <w:spacing w:after="0" w:line="240" w:lineRule="auto"/>
+        <w:rPr>
+          <w:rFonts w:ascii="Arial" w:eastAsia="Times New Roman" w:hAnsi="Arial" w:cs="Arial"/>
+          <w:sz w:val="24"/>
+          <w:szCs w:val="24"/>
+        </w:rPr>
+      </w:pPr>
+    </w:p>
+    <w:p>
+      <w:pPr>
+        <w:numPr>
+          <w:ilvl w:val="0"/>
+          <w:numId w:val="5"/>
+        </w:numPr>
+        <w:spacing w:after="0" w:line="240" w:lineRule="auto"/>
+        <w:rPr>
+          <w:rFonts w:ascii="Arial" w:eastAsia="Times New Roman" w:hAnsi="Arial" w:cs="Arial"/>
+          <w:b/>
+          <w:bCs/>
+          <w:sz w:val="36"/>
+          <w:szCs w:val="36"/>
+        </w:rPr>
+      </w:pPr>
+      <w:r>
+        <w:rPr>
+          <w:rFonts w:ascii="Arial" w:eastAsia="Times New Roman" w:hAnsi="Arial" w:cs="Arial"/>
+          <w:b/>
+          <w:bCs/>
+          <w:sz w:val="36"/>
+          <w:szCs w:val="36"/>
+        </w:rPr>
+        <w:t>Evaluation Criteria</w:t>
+      </w:r>
+    </w:p>
+    <w:p>
+      <w:pPr>
+        <w:spacing w:before="300" w:after="300" w:line="240" w:lineRule="auto"/>
+        <w:rPr>
+          <w:rFonts w:ascii="Arial" w:eastAsia="Times New Roman" w:hAnsi="Arial" w:cs="Arial"/>
+          <w:sz w:val="24"/>
+          <w:szCs w:val="24"/>
+        </w:rPr>
+      </w:pPr>
+      <w:r>
+        <w:rPr>
+          <w:rFonts w:ascii="Arial" w:eastAsia="Times New Roman" w:hAnsi="Arial" w:cs="Arial"/>
+          <w:sz w:val="24"/>
+          <w:szCs w:val="24"/>
+        </w:rPr>
+        <w:t>Proposals will be evaluated based on the following criteria:</w:t>
+      </w:r>
+    </w:p>
+    <w:p>
+      <w:pPr>
+        <w:numPr>
+          <w:ilvl w:val="0"/>
+          <w:numId w:val="11"/>
+        </w:numPr>
+        <w:spacing w:after="0" w:line="240" w:lineRule="auto"/>
+        <w:rPr>
+          <w:rFonts w:ascii="Arial" w:eastAsia="Times New Roman" w:hAnsi="Arial" w:cs="Arial"/>
+          <w:sz w:val="24"/>
+          <w:szCs w:val="24"/>
+        </w:rPr>
+      </w:pPr>
+      <w:r>
+        <w:rPr>
+          <w:rFonts w:ascii="Arial" w:eastAsia="Times New Roman" w:hAnsi="Arial" w:cs="Arial"/>
+          <w:sz w:val="24"/>
+          <w:szCs w:val="24"/>
+        </w:rPr>
+        <w:t>Overall system functionality and alignment with ABB's requirements</w:t>
+      </w:r>
+    </w:p>
+    <w:p>
+      <w:pPr>
+        <w:numPr>
+          <w:ilvl w:val="0"/>
+          <w:numId w:val="11"/>
+        </w:numPr>
+        <w:spacing w:after="0" w:line="240" w:lineRule="auto"/>
+        <w:rPr>
+          <w:rFonts w:ascii="Arial" w:eastAsia="Times New Roman" w:hAnsi="Arial" w:cs="Arial"/>
+          <w:sz w:val="24"/>
+          <w:szCs w:val="24"/>
+        </w:rPr>
+      </w:pPr>
+      <w:r>
+        <w:rPr>
+          <w:rFonts w:ascii="Arial" w:eastAsia="Times New Roman" w:hAnsi="Arial" w:cs="Arial"/>
+          <w:sz w:val="24"/>
+          <w:szCs w:val="24"/>
+        </w:rPr>
+        <w:t xml:space="preserve">Scalability and adaptability to support future growth and </w:t>
+      </w:r>
+      <w:proofErr w:type="gramStart"/>
+      <w:r>
+        <w:rPr>
+          <w:rFonts w:ascii="Arial" w:eastAsia="Times New Roman" w:hAnsi="Arial" w:cs="Arial"/>
+          <w:sz w:val="24"/>
+          <w:szCs w:val="24"/>
+        </w:rPr>
+        <w:t>expansion</w:t>
+      </w:r>
+      <w:proofErr w:type="gramEnd"/>
+    </w:p>
+    <w:p>
+      <w:pPr>
+        <w:numPr>
+          <w:ilvl w:val="0"/>
+          <w:numId w:val="11"/>
+        </w:numPr>
+        <w:spacing w:after="0" w:line="240" w:lineRule="auto"/>
+        <w:rPr>
+          <w:rFonts w:ascii="Arial" w:eastAsia="Times New Roman" w:hAnsi="Arial" w:cs="Arial"/>
+          <w:sz w:val="24"/>
+          <w:szCs w:val="24"/>
+        </w:rPr>
+      </w:pPr>
+      <w:r>
+        <w:rPr>
+          <w:rFonts w:ascii="Arial" w:eastAsia="Times New Roman" w:hAnsi="Arial" w:cs="Arial"/>
+          <w:sz w:val="24"/>
+          <w:szCs w:val="24"/>
+        </w:rPr>
+        <w:lastRenderedPageBreak/>
+        <w:t xml:space="preserve">Cost-effectiveness, including initial implementation and ongoing maintenance </w:t>
+      </w:r>
+      <w:proofErr w:type="gramStart"/>
+      <w:r>
+        <w:rPr>
+          <w:rFonts w:ascii="Arial" w:eastAsia="Times New Roman" w:hAnsi="Arial" w:cs="Arial"/>
+          <w:sz w:val="24"/>
+          <w:szCs w:val="24"/>
+        </w:rPr>
+        <w:t>costs</w:t>
+      </w:r>
+      <w:proofErr w:type="gramEnd"/>
+    </w:p>
+    <w:p>
+      <w:pPr>
+        <w:numPr>
+          <w:ilvl w:val="0"/>
+          <w:numId w:val="11"/>
+        </w:numPr>
+        <w:spacing w:after="0" w:line="240" w:lineRule="auto"/>
+        <w:rPr>
+          <w:rFonts w:ascii="Arial" w:eastAsia="Times New Roman" w:hAnsi="Arial" w:cs="Arial"/>
+          <w:sz w:val="24"/>
+          <w:szCs w:val="24"/>
+        </w:rPr>
+      </w:pPr>
+      <w:r>
+        <w:rPr>
+          <w:rFonts w:ascii="Arial" w:eastAsia="Times New Roman" w:hAnsi="Arial" w:cs="Arial"/>
+          <w:sz w:val="24"/>
+          <w:szCs w:val="24"/>
+        </w:rPr>
+        <w:t xml:space="preserve">Vendor experience and reputation in delivering similar </w:t>
+      </w:r>
+      <w:proofErr w:type="gramStart"/>
+      <w:r>
+        <w:rPr>
+          <w:rFonts w:ascii="Arial" w:eastAsia="Times New Roman" w:hAnsi="Arial" w:cs="Arial"/>
+          <w:sz w:val="24"/>
+          <w:szCs w:val="24"/>
+        </w:rPr>
+        <w:t>solutions</w:t>
+      </w:r>
+      <w:proofErr w:type="gramEnd"/>
+    </w:p>
+    <w:p>
+      <w:pPr>
+        <w:numPr>
+          <w:ilvl w:val="0"/>
+          <w:numId w:val="11"/>
+        </w:numPr>
+        <w:spacing w:after="0" w:line="240" w:lineRule="auto"/>
+        <w:rPr>
+          <w:rFonts w:ascii="Arial" w:eastAsia="Times New Roman" w:hAnsi="Arial" w:cs="Arial"/>
+          <w:sz w:val="24"/>
+          <w:szCs w:val="24"/>
+        </w:rPr>
+      </w:pPr>
+      <w:r>
+        <w:rPr>
+          <w:rFonts w:ascii="Arial" w:eastAsia="Times New Roman" w:hAnsi="Arial" w:cs="Arial"/>
+          <w:sz w:val="24"/>
+          <w:szCs w:val="24"/>
+        </w:rPr>
+        <w:t xml:space="preserve">Flexibility to consider existing applications, SaaS solutions, bespoke software development, or a combination of these </w:t>
+      </w:r>
+      <w:proofErr w:type="gramStart"/>
+      <w:r>
+        <w:rPr>
+          <w:rFonts w:ascii="Arial" w:eastAsia="Times New Roman" w:hAnsi="Arial" w:cs="Arial"/>
+          <w:sz w:val="24"/>
+          <w:szCs w:val="24"/>
+        </w:rPr>
+        <w:t>approaches</w:t>
+      </w:r>
+      <w:proofErr w:type="gramEnd"/>
+    </w:p>
+    <w:p>
+      <w:pPr>
+        <w:spacing w:after="0" w:line="240" w:lineRule="auto"/>
+        <w:rPr>
+          <w:rFonts w:ascii="Arial" w:eastAsia="Times New Roman" w:hAnsi="Arial" w:cs="Arial"/>
+          <w:sz w:val="24"/>
+          <w:szCs w:val="24"/>
+        </w:rPr>
+      </w:pPr>
+    </w:p>
+    <w:p>
+      <w:pPr>
+        <w:numPr>
+          <w:ilvl w:val="0"/>
+          <w:numId w:val="5"/>
+        </w:numPr>
+        <w:spacing w:after="0" w:line="240" w:lineRule="auto"/>
+        <w:rPr>
+          <w:rFonts w:ascii="Arial" w:eastAsia="Times New Roman" w:hAnsi="Arial" w:cs="Arial"/>
+          <w:b/>
+          <w:bCs/>
+          <w:sz w:val="36"/>
+          <w:szCs w:val="36"/>
+        </w:rPr>
+      </w:pPr>
+      <w:r>
+        <w:rPr>
+          <w:rFonts w:ascii="Arial" w:eastAsia="Times New Roman" w:hAnsi="Arial" w:cs="Arial"/>
+          <w:b/>
+          <w:bCs/>
+          <w:sz w:val="36"/>
+          <w:szCs w:val="36"/>
+        </w:rPr>
+        <w:t>Proposal Submission</w:t>
+      </w:r>
+    </w:p>
+    <w:p>
+      <w:pPr>
+        <w:spacing w:before="300" w:after="300" w:line="240" w:lineRule="auto"/>
+        <w:rPr>
+          <w:rFonts w:ascii="Arial" w:eastAsia="Times New Roman" w:hAnsi="Arial" w:cs="Arial"/>
+          <w:sz w:val="24"/>
+          <w:szCs w:val="24"/>
+        </w:rPr>
+      </w:pPr>
+      <w:r>
+        <w:rPr>
+          <w:rFonts w:ascii="Arial" w:eastAsia="Times New Roman" w:hAnsi="Arial" w:cs="Arial"/>
+          <w:sz w:val="24"/>
+          <w:szCs w:val="24"/>
+        </w:rPr>
+        <w:t>Please submit your proposal to [</w:t>
+      </w:r>
+      <w:r>
+        <w:rPr>
+          <w:rFonts w:ascii="Arial" w:eastAsia="Times New Roman" w:hAnsi="Arial" w:cs="Arial"/>
+          <w:sz w:val="24"/>
+          <w:szCs w:val="24"/>
+        </w:rPr>
+        <w:t>Jeffery, Liu</w:t>
+      </w:r>
+      <w:r>
+        <w:rPr>
+          <w:rFonts w:ascii="Arial" w:eastAsia="Times New Roman" w:hAnsi="Arial" w:cs="Arial"/>
+          <w:sz w:val="24"/>
+          <w:szCs w:val="24"/>
+        </w:rPr>
+        <w:t>] at [</w:t>
+      </w:r>
+      <w:r>
+        <w:rPr>
+          <w:rFonts w:ascii="Arial" w:eastAsia="Times New Roman" w:hAnsi="Arial" w:cs="Arial"/>
+          <w:sz w:val="24"/>
+          <w:szCs w:val="24"/>
+        </w:rPr>
+        <w:t>g.liu.xx@student.scu.edu.au</w:t>
+      </w:r>
+      <w:r>
+        <w:rPr>
+          <w:rFonts w:ascii="Arial" w:eastAsia="Times New Roman" w:hAnsi="Arial" w:cs="Arial"/>
+          <w:sz w:val="24"/>
+          <w:szCs w:val="24"/>
+        </w:rPr>
+        <w:t>] by [</w:t>
+      </w:r>
+      <w:r>
+        <w:rPr>
+          <w:rFonts w:ascii="Arial" w:eastAsia="Times New Roman" w:hAnsi="Arial" w:cs="Arial"/>
+          <w:sz w:val="24"/>
+          <w:szCs w:val="24"/>
+        </w:rPr>
+        <w:t>27/03/2023</w:t>
+      </w:r>
+      <w:r>
+        <w:rPr>
+          <w:rFonts w:ascii="Arial" w:eastAsia="Times New Roman" w:hAnsi="Arial" w:cs="Arial"/>
+          <w:sz w:val="24"/>
+          <w:szCs w:val="24"/>
+        </w:rPr>
+        <w:t>]. Proposals should include:</w:t>
+      </w:r>
+    </w:p>
+    <w:p>
+      <w:pPr>
+        <w:numPr>
+          <w:ilvl w:val="0"/>
+          <w:numId w:val="13"/>
+        </w:numPr>
+        <w:spacing w:after="0" w:line="240" w:lineRule="auto"/>
+        <w:rPr>
+          <w:rFonts w:ascii="Arial" w:eastAsia="Times New Roman" w:hAnsi="Arial" w:cs="Arial"/>
+          <w:sz w:val="24"/>
+          <w:szCs w:val="24"/>
+        </w:rPr>
+      </w:pPr>
+      <w:r>
+        <w:rPr>
+          <w:rFonts w:ascii="Arial" w:eastAsia="Times New Roman" w:hAnsi="Arial" w:cs="Arial"/>
+          <w:sz w:val="24"/>
+          <w:szCs w:val="24"/>
+        </w:rPr>
+        <w:t xml:space="preserve">A detailed description of the proposed solution, addressing each core </w:t>
+      </w:r>
+      <w:proofErr w:type="gramStart"/>
+      <w:r>
+        <w:rPr>
+          <w:rFonts w:ascii="Arial" w:eastAsia="Times New Roman" w:hAnsi="Arial" w:cs="Arial"/>
+          <w:sz w:val="24"/>
+          <w:szCs w:val="24"/>
+        </w:rPr>
+        <w:t>component</w:t>
+      </w:r>
+      <w:proofErr w:type="gramEnd"/>
+    </w:p>
+    <w:p>
+      <w:pPr>
+        <w:numPr>
+          <w:ilvl w:val="0"/>
+          <w:numId w:val="13"/>
+        </w:numPr>
+        <w:spacing w:after="0" w:line="240" w:lineRule="auto"/>
+        <w:rPr>
+          <w:rFonts w:ascii="Arial" w:eastAsia="Times New Roman" w:hAnsi="Arial" w:cs="Arial"/>
+          <w:sz w:val="24"/>
+          <w:szCs w:val="24"/>
+        </w:rPr>
+      </w:pPr>
+      <w:r>
+        <w:rPr>
+          <w:rFonts w:ascii="Arial" w:eastAsia="Times New Roman" w:hAnsi="Arial" w:cs="Arial"/>
+          <w:sz w:val="24"/>
+          <w:szCs w:val="24"/>
+        </w:rPr>
+        <w:t xml:space="preserve">An implementation timeline, including milestones and estimated completion </w:t>
+      </w:r>
+      <w:proofErr w:type="gramStart"/>
+      <w:r>
+        <w:rPr>
+          <w:rFonts w:ascii="Arial" w:eastAsia="Times New Roman" w:hAnsi="Arial" w:cs="Arial"/>
+          <w:sz w:val="24"/>
+          <w:szCs w:val="24"/>
+        </w:rPr>
+        <w:t>dates</w:t>
+      </w:r>
+      <w:proofErr w:type="gramEnd"/>
+    </w:p>
+    <w:p>
+      <w:pPr>
+        <w:numPr>
+          <w:ilvl w:val="0"/>
+          <w:numId w:val="13"/>
+        </w:numPr>
+        <w:spacing w:after="0" w:line="240" w:lineRule="auto"/>
+        <w:rPr>
+          <w:rFonts w:ascii="Arial" w:eastAsia="Times New Roman" w:hAnsi="Arial" w:cs="Arial"/>
+          <w:sz w:val="24"/>
+          <w:szCs w:val="24"/>
+        </w:rPr>
+      </w:pPr>
+      <w:r>
+        <w:rPr>
+          <w:rFonts w:ascii="Arial" w:eastAsia="Times New Roman" w:hAnsi="Arial" w:cs="Arial"/>
+          <w:sz w:val="24"/>
+          <w:szCs w:val="24"/>
+        </w:rPr>
+        <w:t xml:space="preserve">A pricing breakdown, including implementation, licensing, and ongoing maintenance </w:t>
+      </w:r>
+      <w:proofErr w:type="gramStart"/>
+      <w:r>
+        <w:rPr>
+          <w:rFonts w:ascii="Arial" w:eastAsia="Times New Roman" w:hAnsi="Arial" w:cs="Arial"/>
+          <w:sz w:val="24"/>
+          <w:szCs w:val="24"/>
+        </w:rPr>
+        <w:t>costs</w:t>
+      </w:r>
+      <w:proofErr w:type="gramEnd"/>
+    </w:p>
+    <w:p>
+      <w:pPr>
+        <w:numPr>
+          <w:ilvl w:val="0"/>
+          <w:numId w:val="13"/>
+        </w:numPr>
+        <w:spacing w:after="0" w:line="240" w:lineRule="auto"/>
+        <w:rPr>
+          <w:rFonts w:ascii="Arial" w:eastAsia="Times New Roman" w:hAnsi="Arial" w:cs="Arial"/>
+          <w:sz w:val="24"/>
+          <w:szCs w:val="24"/>
+        </w:rPr>
+      </w:pPr>
+      <w:r>
+        <w:rPr>
+          <w:rFonts w:ascii="Arial" w:eastAsia="Times New Roman" w:hAnsi="Arial" w:cs="Arial"/>
+          <w:sz w:val="24"/>
+          <w:szCs w:val="24"/>
+        </w:rPr>
+        <w:t>A list of reference clients and projects demonstrating your experience in delivering similar solutions</w:t>
+      </w:r>
+    </w:p>
+    <w:p>
+      <w:pPr>
+        <w:numPr>
+          <w:ilvl w:val="0"/>
+          <w:numId w:val="13"/>
+        </w:numPr>
+        <w:spacing w:after="0" w:line="240" w:lineRule="auto"/>
+        <w:rPr>
+          <w:rFonts w:ascii="Arial" w:eastAsia="Times New Roman" w:hAnsi="Arial" w:cs="Arial"/>
+          <w:sz w:val="24"/>
+          <w:szCs w:val="24"/>
+        </w:rPr>
+      </w:pPr>
+      <w:r>
+        <w:rPr>
+          <w:rFonts w:ascii="Arial" w:eastAsia="Times New Roman" w:hAnsi="Arial" w:cs="Arial"/>
+          <w:sz w:val="24"/>
+          <w:szCs w:val="24"/>
+        </w:rPr>
+        <w:t>A designated contact person for follow-up questions and clarifications</w:t>
+      </w:r>
+    </w:p>
+    <w:p>
+      <w:pPr>
+        <w:spacing w:after="0" w:line="240" w:lineRule="auto"/>
+        <w:rPr>
+          <w:rFonts w:ascii="Arial" w:eastAsia="Times New Roman" w:hAnsi="Arial" w:cs="Arial"/>
+          <w:sz w:val="24"/>
+          <w:szCs w:val="24"/>
+        </w:rPr>
+      </w:pPr>
+    </w:p>
+    <w:p>
+      <w:pPr>
+        <w:numPr>
+          <w:ilvl w:val="0"/>
+          <w:numId w:val="5"/>
+        </w:numPr>
+        <w:spacing w:after="0" w:line="240" w:lineRule="auto"/>
+        <w:rPr>
+          <w:rFonts w:ascii="Arial" w:eastAsia="Times New Roman" w:hAnsi="Arial" w:cs="Arial"/>
+          <w:b/>
+          <w:bCs/>
+          <w:sz w:val="36"/>
+          <w:szCs w:val="36"/>
+        </w:rPr>
+      </w:pPr>
+      <w:r>
+        <w:rPr>
+          <w:rFonts w:ascii="Arial" w:eastAsia="Times New Roman" w:hAnsi="Arial" w:cs="Arial"/>
+          <w:b/>
+          <w:bCs/>
+          <w:sz w:val="36"/>
+          <w:szCs w:val="36"/>
+        </w:rPr>
+        <w:t>Questions and Clarifications</w:t>
+      </w:r>
+    </w:p>
+    <w:p>
+      <w:pPr>
+        <w:spacing w:before="300" w:after="300" w:line="240" w:lineRule="auto"/>
+        <w:rPr>
+          <w:rFonts w:ascii="Arial" w:eastAsia="Times New Roman" w:hAnsi="Arial" w:cs="Arial"/>
+          <w:sz w:val="24"/>
+          <w:szCs w:val="24"/>
+        </w:rPr>
+      </w:pPr>
+      <w:r>
+        <w:rPr>
+          <w:rFonts w:ascii="Arial" w:eastAsia="Times New Roman" w:hAnsi="Arial" w:cs="Arial"/>
+          <w:sz w:val="24"/>
+          <w:szCs w:val="24"/>
+        </w:rPr>
+        <w:t>For any questions or clarifications regarding this RFP, please contact [</w:t>
+      </w:r>
+      <w:r>
+        <w:rPr>
+          <w:rFonts w:ascii="Arial" w:eastAsia="Times New Roman" w:hAnsi="Arial" w:cs="Arial"/>
+          <w:sz w:val="24"/>
+          <w:szCs w:val="24"/>
+        </w:rPr>
+        <w:t>Jeffery, Liu</w:t>
+      </w:r>
+      <w:r>
+        <w:rPr>
+          <w:rFonts w:ascii="Arial" w:eastAsia="Times New Roman" w:hAnsi="Arial" w:cs="Arial"/>
+          <w:sz w:val="24"/>
+          <w:szCs w:val="24"/>
+        </w:rPr>
+        <w:t>] at [</w:t>
+      </w:r>
+      <w:r>
+        <w:rPr>
+          <w:rFonts w:ascii="Arial" w:eastAsia="Times New Roman" w:hAnsi="Arial" w:cs="Arial"/>
+          <w:sz w:val="24"/>
+          <w:szCs w:val="24"/>
+        </w:rPr>
+        <w:t>g.liu.xx@student.scu.edu.au</w:t>
+      </w:r>
+      <w:r>
+        <w:rPr>
+          <w:rFonts w:ascii="Arial" w:eastAsia="Times New Roman" w:hAnsi="Arial" w:cs="Arial"/>
+          <w:sz w:val="24"/>
+          <w:szCs w:val="24"/>
+        </w:rPr>
+        <w:t>] or [</w:t>
+      </w:r>
+      <w:r>
+        <w:rPr>
+          <w:rFonts w:ascii="Arial" w:eastAsia="Times New Roman" w:hAnsi="Arial" w:cs="Arial"/>
+          <w:sz w:val="24"/>
+          <w:szCs w:val="24"/>
+        </w:rPr>
+        <w:t>0412345678]</w:t>
+      </w:r>
+      <w:r>
+        <w:rPr>
+          <w:rFonts w:ascii="Arial" w:eastAsia="Times New Roman" w:hAnsi="Arial" w:cs="Arial"/>
+          <w:sz w:val="24"/>
+          <w:szCs w:val="24"/>
+        </w:rPr>
+        <w:t xml:space="preserve"> We will respond to inquiries within two business days and may compile a list of frequently asked questions to share with all potential vendors.</w:t>
+      </w:r>
+    </w:p>
+    <w:p>
+      <w:pPr>
+        <w:numPr>
+          <w:ilvl w:val="0"/>
+          <w:numId w:val="5"/>
+        </w:numPr>
+        <w:spacing w:after="0" w:line="240" w:lineRule="auto"/>
+        <w:rPr>
+          <w:rFonts w:ascii="Arial" w:eastAsia="Times New Roman" w:hAnsi="Arial" w:cs="Arial"/>
+          <w:b/>
+          <w:bCs/>
+          <w:sz w:val="36"/>
+          <w:szCs w:val="36"/>
+        </w:rPr>
+      </w:pPr>
+      <w:r>
+        <w:rPr>
+          <w:rFonts w:ascii="Arial" w:eastAsia="Times New Roman" w:hAnsi="Arial" w:cs="Arial"/>
+          <w:b/>
+          <w:bCs/>
+          <w:sz w:val="36"/>
+          <w:szCs w:val="36"/>
+        </w:rPr>
+        <w:t>Additional Information</w:t>
+      </w:r>
+    </w:p>
+    <w:p>
+      <w:pPr>
+        <w:spacing w:before="300" w:after="300" w:line="240" w:lineRule="auto"/>
+        <w:rPr>
+          <w:rFonts w:ascii="Arial" w:eastAsia="Times New Roman" w:hAnsi="Arial" w:cs="Arial"/>
+          <w:sz w:val="24"/>
+          <w:szCs w:val="24"/>
+        </w:rPr>
+      </w:pPr>
+      <w:r>
+        <w:rPr>
+          <w:rFonts w:ascii="Arial" w:eastAsia="Times New Roman" w:hAnsi="Arial" w:cs="Arial"/>
+          <w:sz w:val="24"/>
+          <w:szCs w:val="24"/>
+        </w:rPr>
+        <w:t>Proposals should consider the integration with our existing website and any potential constraints or opportunities that may arise. Vendors may be asked to demonstrate the proposed solution during the evaluation process.</w:t>
+      </w:r>
+    </w:p>
+    <w:p>
+      <w:pPr>
+        <w:spacing w:before="300" w:after="300" w:line="240" w:lineRule="auto"/>
+        <w:rPr>
+          <w:rFonts w:ascii="Arial" w:eastAsia="Times New Roman" w:hAnsi="Arial" w:cs="Arial"/>
+          <w:sz w:val="24"/>
+          <w:szCs w:val="24"/>
+        </w:rPr>
+      </w:pPr>
+      <w:r>
+        <w:rPr>
+          <w:rFonts w:ascii="Arial" w:eastAsia="Times New Roman" w:hAnsi="Arial" w:cs="Arial"/>
+          <w:sz w:val="24"/>
+          <w:szCs w:val="24"/>
+        </w:rPr>
+        <w:t>We encourage creative and innovative proposals that may offer additional benefits or enhancements beyond the core components outlined in this RFP. Proposers should clearly indicate any such features and explain their value to ABB.</w:t>
+      </w:r>
+    </w:p>
+    <w:p>
+      <w:pPr>
+        <w:spacing w:before="300" w:after="300" w:line="240" w:lineRule="auto"/>
+        <w:rPr>
+          <w:rFonts w:ascii="Arial" w:eastAsia="Times New Roman" w:hAnsi="Arial" w:cs="Arial"/>
+          <w:sz w:val="24"/>
+          <w:szCs w:val="24"/>
+        </w:rPr>
+      </w:pPr>
+      <w:r>
+        <w:rPr>
+          <w:rFonts w:ascii="Arial" w:eastAsia="Times New Roman" w:hAnsi="Arial" w:cs="Arial"/>
+          <w:sz w:val="24"/>
+          <w:szCs w:val="24"/>
+        </w:rPr>
+        <w:t>Thank you for your interest in partnering with Aussie Business Buzz. We look forward to reviewing your proposal and discussing how your solution can support our continued growth and success.</w:t>
+      </w:r>
+    </w:p>
+    <w:p>
+      <w:pPr>
+        <w:spacing w:after="0" w:line="240" w:lineRule="auto"/>
+        <w:rPr>
+          <w:rFonts w:ascii="Arial" w:eastAsia="Times New Roman" w:hAnsi="Arial" w:cs="Arial"/>
+          <w:sz w:val="24"/>
+          <w:szCs w:val="24"/>
+          <w:lang w:val="en-US"/>
+        </w:rPr>
+      </w:pPr>
+    </w:p>
+    <w:p/>
     <w:p/>
     <w:sectPr>
       <w:pgSz w:w="11906" w:h="16838"/>
@@ -120,6 +1962,1967 @@
     </w:sectPr>
   </w:body>
 </w:document>
+</file>
+
+<file path=word/numbering.xml><?xml version="1.0" encoding="utf-8"?>
+<w:numbering xmlns:wpc="http://schemas.microsoft.com/office/word/2010/wordprocessingCanvas" xmlns:cx="http://schemas.microsoft.com/office/drawing/2014/chartex" xmlns:cx1="http://schemas.microsoft.com/office/drawing/2015/9/8/chartex" xmlns:cx2="http://schemas.microsoft.com/office/drawing/2015/10/21/chartex" xmlns:cx3="http://schemas.microsoft.com/office/drawing/2016/5/9/chartex" xmlns:cx4="http://schemas.microsoft.com/office/drawing/2016/5/10/chartex" xmlns:cx5="http://schemas.microsoft.com/office/drawing/2016/5/11/chartex" xmlns:cx6="http://schemas.microsoft.com/office/drawing/2016/5/12/chartex" xmlns:cx7="http://schemas.microsoft.com/office/drawing/2016/5/13/chartex" xmlns:cx8="http://schemas.microsoft.com/office/drawing/2016/5/14/chartex" xmlns:mc="http://schemas.openxmlformats.org/markup-compatibility/2006" xmlns:aink="http://schemas.microsoft.com/office/drawing/2016/ink" xmlns:am3d="http://schemas.microsoft.com/office/drawing/2017/model3d" xmlns:o="urn:schemas-microsoft-com:office:office" xmlns:oel="http://schemas.microsoft.com/office/2019/extlst" xmlns:r="http://schemas.openxmlformats.org/officeDocument/2006/relationships" xmlns:m="http://schemas.openxmlformats.org/officeDocument/2006/math" xmlns:v="urn:schemas-microsoft-com:vml" xmlns:wp14="http://schemas.microsoft.com/office/word/2010/wordprocessingDrawing" xmlns:wp="http://schemas.openxmlformats.org/drawingml/2006/wordprocessingDrawing" xmlns:w10="urn:schemas-microsoft-com:office:word" xmlns:w="http://schemas.openxmlformats.org/wordprocessingml/2006/main" xmlns:w14="http://schemas.microsoft.com/office/word/2010/wordml" xmlns:w15="http://schemas.microsoft.com/office/word/2012/wordml" xmlns:w16cex="http://schemas.microsoft.com/office/word/2018/wordml/cex" xmlns:w16cid="http://schemas.microsoft.com/office/word/2016/wordml/cid" xmlns:w16="http://schemas.microsoft.com/office/word/2018/wordml" xmlns:w16sdtdh="http://schemas.microsoft.com/office/word/2020/wordml/sdtdatahash" xmlns:w16se="http://schemas.microsoft.com/office/word/2015/wordml/symex" xmlns:wpg="http://schemas.microsoft.com/office/word/2010/wordprocessingGroup" xmlns:wpi="http://schemas.microsoft.com/office/word/2010/wordprocessingInk" xmlns:wne="http://schemas.microsoft.com/office/word/2006/wordml" xmlns:wps="http://schemas.microsoft.com/office/word/2010/wordprocessingShape" mc:Ignorable="w14 w15 w16se w16cid w16 w16cex w16sdtdh wp14">
+  <w:abstractNum w:abstractNumId="0" w15:restartNumberingAfterBreak="0">
+    <w:nsid w:val="1B6F31A7"/>
+    <w:multiLevelType w:val="multilevel"/>
+    <w:tmpl w:val="3DF6942A"/>
+    <w:lvl w:ilvl="0">
+      <w:start w:val="1"/>
+      <w:numFmt w:val="bullet"/>
+      <w:lvlText w:val=""/>
+      <w:lvlJc w:val="left"/>
+      <w:pPr>
+        <w:tabs>
+          <w:tab w:val="num" w:pos="720"/>
+        </w:tabs>
+        <w:ind w:left="720" w:hanging="360"/>
+      </w:pPr>
+      <w:rPr>
+        <w:rFonts w:ascii="Symbol" w:hAnsi="Symbol" w:hint="default"/>
+        <w:sz w:val="20"/>
+      </w:rPr>
+    </w:lvl>
+    <w:lvl w:ilvl="1" w:tentative="1">
+      <w:start w:val="1"/>
+      <w:numFmt w:val="bullet"/>
+      <w:lvlText w:val=""/>
+      <w:lvlJc w:val="left"/>
+      <w:pPr>
+        <w:tabs>
+          <w:tab w:val="num" w:pos="1440"/>
+        </w:tabs>
+        <w:ind w:left="1440" w:hanging="360"/>
+      </w:pPr>
+      <w:rPr>
+        <w:rFonts w:ascii="Symbol" w:hAnsi="Symbol" w:hint="default"/>
+        <w:sz w:val="20"/>
+      </w:rPr>
+    </w:lvl>
+    <w:lvl w:ilvl="2" w:tentative="1">
+      <w:start w:val="1"/>
+      <w:numFmt w:val="bullet"/>
+      <w:lvlText w:val=""/>
+      <w:lvlJc w:val="left"/>
+      <w:pPr>
+        <w:tabs>
+          <w:tab w:val="num" w:pos="2160"/>
+        </w:tabs>
+        <w:ind w:left="2160" w:hanging="360"/>
+      </w:pPr>
+      <w:rPr>
+        <w:rFonts w:ascii="Symbol" w:hAnsi="Symbol" w:hint="default"/>
+        <w:sz w:val="20"/>
+      </w:rPr>
+    </w:lvl>
+    <w:lvl w:ilvl="3" w:tentative="1">
+      <w:start w:val="1"/>
+      <w:numFmt w:val="bullet"/>
+      <w:lvlText w:val=""/>
+      <w:lvlJc w:val="left"/>
+      <w:pPr>
+        <w:tabs>
+          <w:tab w:val="num" w:pos="2880"/>
+        </w:tabs>
+        <w:ind w:left="2880" w:hanging="360"/>
+      </w:pPr>
+      <w:rPr>
+        <w:rFonts w:ascii="Symbol" w:hAnsi="Symbol" w:hint="default"/>
+        <w:sz w:val="20"/>
+      </w:rPr>
+    </w:lvl>
+    <w:lvl w:ilvl="4" w:tentative="1">
+      <w:start w:val="1"/>
+      <w:numFmt w:val="bullet"/>
+      <w:lvlText w:val=""/>
+      <w:lvlJc w:val="left"/>
+      <w:pPr>
+        <w:tabs>
+          <w:tab w:val="num" w:pos="3600"/>
+        </w:tabs>
+        <w:ind w:left="3600" w:hanging="360"/>
+      </w:pPr>
+      <w:rPr>
+        <w:rFonts w:ascii="Symbol" w:hAnsi="Symbol" w:hint="default"/>
+        <w:sz w:val="20"/>
+      </w:rPr>
+    </w:lvl>
+    <w:lvl w:ilvl="5" w:tentative="1">
+      <w:start w:val="1"/>
+      <w:numFmt w:val="bullet"/>
+      <w:lvlText w:val=""/>
+      <w:lvlJc w:val="left"/>
+      <w:pPr>
+        <w:tabs>
+          <w:tab w:val="num" w:pos="4320"/>
+        </w:tabs>
+        <w:ind w:left="4320" w:hanging="360"/>
+      </w:pPr>
+      <w:rPr>
+        <w:rFonts w:ascii="Symbol" w:hAnsi="Symbol" w:hint="default"/>
+        <w:sz w:val="20"/>
+      </w:rPr>
+    </w:lvl>
+    <w:lvl w:ilvl="6" w:tentative="1">
+      <w:start w:val="1"/>
+      <w:numFmt w:val="bullet"/>
+      <w:lvlText w:val=""/>
+      <w:lvlJc w:val="left"/>
+      <w:pPr>
+        <w:tabs>
+          <w:tab w:val="num" w:pos="5040"/>
+        </w:tabs>
+        <w:ind w:left="5040" w:hanging="360"/>
+      </w:pPr>
+      <w:rPr>
+        <w:rFonts w:ascii="Symbol" w:hAnsi="Symbol" w:hint="default"/>
+        <w:sz w:val="20"/>
+      </w:rPr>
+    </w:lvl>
+    <w:lvl w:ilvl="7" w:tentative="1">
+      <w:start w:val="1"/>
+      <w:numFmt w:val="bullet"/>
+      <w:lvlText w:val=""/>
+      <w:lvlJc w:val="left"/>
+      <w:pPr>
+        <w:tabs>
+          <w:tab w:val="num" w:pos="5760"/>
+        </w:tabs>
+        <w:ind w:left="5760" w:hanging="360"/>
+      </w:pPr>
+      <w:rPr>
+        <w:rFonts w:ascii="Symbol" w:hAnsi="Symbol" w:hint="default"/>
+        <w:sz w:val="20"/>
+      </w:rPr>
+    </w:lvl>
+    <w:lvl w:ilvl="8" w:tentative="1">
+      <w:start w:val="1"/>
+      <w:numFmt w:val="bullet"/>
+      <w:lvlText w:val=""/>
+      <w:lvlJc w:val="left"/>
+      <w:pPr>
+        <w:tabs>
+          <w:tab w:val="num" w:pos="6480"/>
+        </w:tabs>
+        <w:ind w:left="6480" w:hanging="360"/>
+      </w:pPr>
+      <w:rPr>
+        <w:rFonts w:ascii="Symbol" w:hAnsi="Symbol" w:hint="default"/>
+        <w:sz w:val="20"/>
+      </w:rPr>
+    </w:lvl>
+  </w:abstractNum>
+  <w:abstractNum w:abstractNumId="1" w15:restartNumberingAfterBreak="0">
+    <w:nsid w:val="22F720DD"/>
+    <w:multiLevelType w:val="multilevel"/>
+    <w:tmpl w:val="FF90EF74"/>
+    <w:lvl w:ilvl="0">
+      <w:start w:val="1"/>
+      <w:numFmt w:val="bullet"/>
+      <w:lvlText w:val=""/>
+      <w:lvlJc w:val="left"/>
+      <w:pPr>
+        <w:tabs>
+          <w:tab w:val="num" w:pos="720"/>
+        </w:tabs>
+        <w:ind w:left="720" w:hanging="360"/>
+      </w:pPr>
+      <w:rPr>
+        <w:rFonts w:ascii="Symbol" w:hAnsi="Symbol" w:hint="default"/>
+        <w:sz w:val="20"/>
+      </w:rPr>
+    </w:lvl>
+    <w:lvl w:ilvl="1" w:tentative="1">
+      <w:start w:val="1"/>
+      <w:numFmt w:val="bullet"/>
+      <w:lvlText w:val=""/>
+      <w:lvlJc w:val="left"/>
+      <w:pPr>
+        <w:tabs>
+          <w:tab w:val="num" w:pos="1440"/>
+        </w:tabs>
+        <w:ind w:left="1440" w:hanging="360"/>
+      </w:pPr>
+      <w:rPr>
+        <w:rFonts w:ascii="Symbol" w:hAnsi="Symbol" w:hint="default"/>
+        <w:sz w:val="20"/>
+      </w:rPr>
+    </w:lvl>
+    <w:lvl w:ilvl="2" w:tentative="1">
+      <w:start w:val="1"/>
+      <w:numFmt w:val="bullet"/>
+      <w:lvlText w:val=""/>
+      <w:lvlJc w:val="left"/>
+      <w:pPr>
+        <w:tabs>
+          <w:tab w:val="num" w:pos="2160"/>
+        </w:tabs>
+        <w:ind w:left="2160" w:hanging="360"/>
+      </w:pPr>
+      <w:rPr>
+        <w:rFonts w:ascii="Symbol" w:hAnsi="Symbol" w:hint="default"/>
+        <w:sz w:val="20"/>
+      </w:rPr>
+    </w:lvl>
+    <w:lvl w:ilvl="3" w:tentative="1">
+      <w:start w:val="1"/>
+      <w:numFmt w:val="bullet"/>
+      <w:lvlText w:val=""/>
+      <w:lvlJc w:val="left"/>
+      <w:pPr>
+        <w:tabs>
+          <w:tab w:val="num" w:pos="2880"/>
+        </w:tabs>
+        <w:ind w:left="2880" w:hanging="360"/>
+      </w:pPr>
+      <w:rPr>
+        <w:rFonts w:ascii="Symbol" w:hAnsi="Symbol" w:hint="default"/>
+        <w:sz w:val="20"/>
+      </w:rPr>
+    </w:lvl>
+    <w:lvl w:ilvl="4" w:tentative="1">
+      <w:start w:val="1"/>
+      <w:numFmt w:val="bullet"/>
+      <w:lvlText w:val=""/>
+      <w:lvlJc w:val="left"/>
+      <w:pPr>
+        <w:tabs>
+          <w:tab w:val="num" w:pos="3600"/>
+        </w:tabs>
+        <w:ind w:left="3600" w:hanging="360"/>
+      </w:pPr>
+      <w:rPr>
+        <w:rFonts w:ascii="Symbol" w:hAnsi="Symbol" w:hint="default"/>
+        <w:sz w:val="20"/>
+      </w:rPr>
+    </w:lvl>
+    <w:lvl w:ilvl="5" w:tentative="1">
+      <w:start w:val="1"/>
+      <w:numFmt w:val="bullet"/>
+      <w:lvlText w:val=""/>
+      <w:lvlJc w:val="left"/>
+      <w:pPr>
+        <w:tabs>
+          <w:tab w:val="num" w:pos="4320"/>
+        </w:tabs>
+        <w:ind w:left="4320" w:hanging="360"/>
+      </w:pPr>
+      <w:rPr>
+        <w:rFonts w:ascii="Symbol" w:hAnsi="Symbol" w:hint="default"/>
+        <w:sz w:val="20"/>
+      </w:rPr>
+    </w:lvl>
+    <w:lvl w:ilvl="6" w:tentative="1">
+      <w:start w:val="1"/>
+      <w:numFmt w:val="bullet"/>
+      <w:lvlText w:val=""/>
+      <w:lvlJc w:val="left"/>
+      <w:pPr>
+        <w:tabs>
+          <w:tab w:val="num" w:pos="5040"/>
+        </w:tabs>
+        <w:ind w:left="5040" w:hanging="360"/>
+      </w:pPr>
+      <w:rPr>
+        <w:rFonts w:ascii="Symbol" w:hAnsi="Symbol" w:hint="default"/>
+        <w:sz w:val="20"/>
+      </w:rPr>
+    </w:lvl>
+    <w:lvl w:ilvl="7" w:tentative="1">
+      <w:start w:val="1"/>
+      <w:numFmt w:val="bullet"/>
+      <w:lvlText w:val=""/>
+      <w:lvlJc w:val="left"/>
+      <w:pPr>
+        <w:tabs>
+          <w:tab w:val="num" w:pos="5760"/>
+        </w:tabs>
+        <w:ind w:left="5760" w:hanging="360"/>
+      </w:pPr>
+      <w:rPr>
+        <w:rFonts w:ascii="Symbol" w:hAnsi="Symbol" w:hint="default"/>
+        <w:sz w:val="20"/>
+      </w:rPr>
+    </w:lvl>
+    <w:lvl w:ilvl="8" w:tentative="1">
+      <w:start w:val="1"/>
+      <w:numFmt w:val="bullet"/>
+      <w:lvlText w:val=""/>
+      <w:lvlJc w:val="left"/>
+      <w:pPr>
+        <w:tabs>
+          <w:tab w:val="num" w:pos="6480"/>
+        </w:tabs>
+        <w:ind w:left="6480" w:hanging="360"/>
+      </w:pPr>
+      <w:rPr>
+        <w:rFonts w:ascii="Symbol" w:hAnsi="Symbol" w:hint="default"/>
+        <w:sz w:val="20"/>
+      </w:rPr>
+    </w:lvl>
+  </w:abstractNum>
+  <w:abstractNum w:abstractNumId="2" w15:restartNumberingAfterBreak="0">
+    <w:nsid w:val="29956CC0"/>
+    <w:multiLevelType w:val="multilevel"/>
+    <w:tmpl w:val="950C86D0"/>
+    <w:lvl w:ilvl="0">
+      <w:start w:val="1"/>
+      <w:numFmt w:val="decimal"/>
+      <w:lvlText w:val="%1."/>
+      <w:lvlJc w:val="left"/>
+      <w:pPr>
+        <w:tabs>
+          <w:tab w:val="num" w:pos="720"/>
+        </w:tabs>
+        <w:ind w:left="720" w:hanging="360"/>
+      </w:pPr>
+    </w:lvl>
+    <w:lvl w:ilvl="1" w:tentative="1">
+      <w:start w:val="1"/>
+      <w:numFmt w:val="decimal"/>
+      <w:lvlText w:val="%2."/>
+      <w:lvlJc w:val="left"/>
+      <w:pPr>
+        <w:tabs>
+          <w:tab w:val="num" w:pos="1440"/>
+        </w:tabs>
+        <w:ind w:left="1440" w:hanging="360"/>
+      </w:pPr>
+    </w:lvl>
+    <w:lvl w:ilvl="2" w:tentative="1">
+      <w:start w:val="1"/>
+      <w:numFmt w:val="decimal"/>
+      <w:lvlText w:val="%3."/>
+      <w:lvlJc w:val="left"/>
+      <w:pPr>
+        <w:tabs>
+          <w:tab w:val="num" w:pos="2160"/>
+        </w:tabs>
+        <w:ind w:left="2160" w:hanging="360"/>
+      </w:pPr>
+    </w:lvl>
+    <w:lvl w:ilvl="3" w:tentative="1">
+      <w:start w:val="1"/>
+      <w:numFmt w:val="decimal"/>
+      <w:lvlText w:val="%4."/>
+      <w:lvlJc w:val="left"/>
+      <w:pPr>
+        <w:tabs>
+          <w:tab w:val="num" w:pos="2880"/>
+        </w:tabs>
+        <w:ind w:left="2880" w:hanging="360"/>
+      </w:pPr>
+    </w:lvl>
+    <w:lvl w:ilvl="4" w:tentative="1">
+      <w:start w:val="1"/>
+      <w:numFmt w:val="decimal"/>
+      <w:lvlText w:val="%5."/>
+      <w:lvlJc w:val="left"/>
+      <w:pPr>
+        <w:tabs>
+          <w:tab w:val="num" w:pos="3600"/>
+        </w:tabs>
+        <w:ind w:left="3600" w:hanging="360"/>
+      </w:pPr>
+    </w:lvl>
+    <w:lvl w:ilvl="5" w:tentative="1">
+      <w:start w:val="1"/>
+      <w:numFmt w:val="decimal"/>
+      <w:lvlText w:val="%6."/>
+      <w:lvlJc w:val="left"/>
+      <w:pPr>
+        <w:tabs>
+          <w:tab w:val="num" w:pos="4320"/>
+        </w:tabs>
+        <w:ind w:left="4320" w:hanging="360"/>
+      </w:pPr>
+    </w:lvl>
+    <w:lvl w:ilvl="6" w:tentative="1">
+      <w:start w:val="1"/>
+      <w:numFmt w:val="decimal"/>
+      <w:lvlText w:val="%7."/>
+      <w:lvlJc w:val="left"/>
+      <w:pPr>
+        <w:tabs>
+          <w:tab w:val="num" w:pos="5040"/>
+        </w:tabs>
+        <w:ind w:left="5040" w:hanging="360"/>
+      </w:pPr>
+    </w:lvl>
+    <w:lvl w:ilvl="7" w:tentative="1">
+      <w:start w:val="1"/>
+      <w:numFmt w:val="decimal"/>
+      <w:lvlText w:val="%8."/>
+      <w:lvlJc w:val="left"/>
+      <w:pPr>
+        <w:tabs>
+          <w:tab w:val="num" w:pos="5760"/>
+        </w:tabs>
+        <w:ind w:left="5760" w:hanging="360"/>
+      </w:pPr>
+    </w:lvl>
+    <w:lvl w:ilvl="8" w:tentative="1">
+      <w:start w:val="1"/>
+      <w:numFmt w:val="decimal"/>
+      <w:lvlText w:val="%9."/>
+      <w:lvlJc w:val="left"/>
+      <w:pPr>
+        <w:tabs>
+          <w:tab w:val="num" w:pos="6480"/>
+        </w:tabs>
+        <w:ind w:left="6480" w:hanging="360"/>
+      </w:pPr>
+    </w:lvl>
+  </w:abstractNum>
+  <w:abstractNum w:abstractNumId="3" w15:restartNumberingAfterBreak="0">
+    <w:nsid w:val="34822EA6"/>
+    <w:multiLevelType w:val="multilevel"/>
+    <w:tmpl w:val="ADE829D8"/>
+    <w:lvl w:ilvl="0">
+      <w:start w:val="1"/>
+      <w:numFmt w:val="bullet"/>
+      <w:lvlText w:val=""/>
+      <w:lvlJc w:val="left"/>
+      <w:pPr>
+        <w:tabs>
+          <w:tab w:val="num" w:pos="720"/>
+        </w:tabs>
+        <w:ind w:left="720" w:hanging="360"/>
+      </w:pPr>
+      <w:rPr>
+        <w:rFonts w:ascii="Symbol" w:hAnsi="Symbol" w:hint="default"/>
+        <w:sz w:val="20"/>
+      </w:rPr>
+    </w:lvl>
+    <w:lvl w:ilvl="1" w:tentative="1">
+      <w:start w:val="1"/>
+      <w:numFmt w:val="bullet"/>
+      <w:lvlText w:val=""/>
+      <w:lvlJc w:val="left"/>
+      <w:pPr>
+        <w:tabs>
+          <w:tab w:val="num" w:pos="1440"/>
+        </w:tabs>
+        <w:ind w:left="1440" w:hanging="360"/>
+      </w:pPr>
+      <w:rPr>
+        <w:rFonts w:ascii="Symbol" w:hAnsi="Symbol" w:hint="default"/>
+        <w:sz w:val="20"/>
+      </w:rPr>
+    </w:lvl>
+    <w:lvl w:ilvl="2" w:tentative="1">
+      <w:start w:val="1"/>
+      <w:numFmt w:val="bullet"/>
+      <w:lvlText w:val=""/>
+      <w:lvlJc w:val="left"/>
+      <w:pPr>
+        <w:tabs>
+          <w:tab w:val="num" w:pos="2160"/>
+        </w:tabs>
+        <w:ind w:left="2160" w:hanging="360"/>
+      </w:pPr>
+      <w:rPr>
+        <w:rFonts w:ascii="Symbol" w:hAnsi="Symbol" w:hint="default"/>
+        <w:sz w:val="20"/>
+      </w:rPr>
+    </w:lvl>
+    <w:lvl w:ilvl="3" w:tentative="1">
+      <w:start w:val="1"/>
+      <w:numFmt w:val="bullet"/>
+      <w:lvlText w:val=""/>
+      <w:lvlJc w:val="left"/>
+      <w:pPr>
+        <w:tabs>
+          <w:tab w:val="num" w:pos="2880"/>
+        </w:tabs>
+        <w:ind w:left="2880" w:hanging="360"/>
+      </w:pPr>
+      <w:rPr>
+        <w:rFonts w:ascii="Symbol" w:hAnsi="Symbol" w:hint="default"/>
+        <w:sz w:val="20"/>
+      </w:rPr>
+    </w:lvl>
+    <w:lvl w:ilvl="4" w:tentative="1">
+      <w:start w:val="1"/>
+      <w:numFmt w:val="bullet"/>
+      <w:lvlText w:val=""/>
+      <w:lvlJc w:val="left"/>
+      <w:pPr>
+        <w:tabs>
+          <w:tab w:val="num" w:pos="3600"/>
+        </w:tabs>
+        <w:ind w:left="3600" w:hanging="360"/>
+      </w:pPr>
+      <w:rPr>
+        <w:rFonts w:ascii="Symbol" w:hAnsi="Symbol" w:hint="default"/>
+        <w:sz w:val="20"/>
+      </w:rPr>
+    </w:lvl>
+    <w:lvl w:ilvl="5" w:tentative="1">
+      <w:start w:val="1"/>
+      <w:numFmt w:val="bullet"/>
+      <w:lvlText w:val=""/>
+      <w:lvlJc w:val="left"/>
+      <w:pPr>
+        <w:tabs>
+          <w:tab w:val="num" w:pos="4320"/>
+        </w:tabs>
+        <w:ind w:left="4320" w:hanging="360"/>
+      </w:pPr>
+      <w:rPr>
+        <w:rFonts w:ascii="Symbol" w:hAnsi="Symbol" w:hint="default"/>
+        <w:sz w:val="20"/>
+      </w:rPr>
+    </w:lvl>
+    <w:lvl w:ilvl="6" w:tentative="1">
+      <w:start w:val="1"/>
+      <w:numFmt w:val="bullet"/>
+      <w:lvlText w:val=""/>
+      <w:lvlJc w:val="left"/>
+      <w:pPr>
+        <w:tabs>
+          <w:tab w:val="num" w:pos="5040"/>
+        </w:tabs>
+        <w:ind w:left="5040" w:hanging="360"/>
+      </w:pPr>
+      <w:rPr>
+        <w:rFonts w:ascii="Symbol" w:hAnsi="Symbol" w:hint="default"/>
+        <w:sz w:val="20"/>
+      </w:rPr>
+    </w:lvl>
+    <w:lvl w:ilvl="7" w:tentative="1">
+      <w:start w:val="1"/>
+      <w:numFmt w:val="bullet"/>
+      <w:lvlText w:val=""/>
+      <w:lvlJc w:val="left"/>
+      <w:pPr>
+        <w:tabs>
+          <w:tab w:val="num" w:pos="5760"/>
+        </w:tabs>
+        <w:ind w:left="5760" w:hanging="360"/>
+      </w:pPr>
+      <w:rPr>
+        <w:rFonts w:ascii="Symbol" w:hAnsi="Symbol" w:hint="default"/>
+        <w:sz w:val="20"/>
+      </w:rPr>
+    </w:lvl>
+    <w:lvl w:ilvl="8" w:tentative="1">
+      <w:start w:val="1"/>
+      <w:numFmt w:val="bullet"/>
+      <w:lvlText w:val=""/>
+      <w:lvlJc w:val="left"/>
+      <w:pPr>
+        <w:tabs>
+          <w:tab w:val="num" w:pos="6480"/>
+        </w:tabs>
+        <w:ind w:left="6480" w:hanging="360"/>
+      </w:pPr>
+      <w:rPr>
+        <w:rFonts w:ascii="Symbol" w:hAnsi="Symbol" w:hint="default"/>
+        <w:sz w:val="20"/>
+      </w:rPr>
+    </w:lvl>
+  </w:abstractNum>
+  <w:abstractNum w:abstractNumId="4" w15:restartNumberingAfterBreak="0">
+    <w:nsid w:val="34F302D2"/>
+    <w:multiLevelType w:val="multilevel"/>
+    <w:tmpl w:val="C338F630"/>
+    <w:lvl w:ilvl="0">
+      <w:start w:val="2"/>
+      <w:numFmt w:val="decimal"/>
+      <w:lvlText w:val="%1."/>
+      <w:lvlJc w:val="left"/>
+      <w:pPr>
+        <w:tabs>
+          <w:tab w:val="num" w:pos="720"/>
+        </w:tabs>
+        <w:ind w:left="720" w:hanging="360"/>
+      </w:pPr>
+    </w:lvl>
+    <w:lvl w:ilvl="1" w:tentative="1">
+      <w:start w:val="1"/>
+      <w:numFmt w:val="decimal"/>
+      <w:lvlText w:val="%2."/>
+      <w:lvlJc w:val="left"/>
+      <w:pPr>
+        <w:tabs>
+          <w:tab w:val="num" w:pos="1440"/>
+        </w:tabs>
+        <w:ind w:left="1440" w:hanging="360"/>
+      </w:pPr>
+    </w:lvl>
+    <w:lvl w:ilvl="2" w:tentative="1">
+      <w:start w:val="1"/>
+      <w:numFmt w:val="decimal"/>
+      <w:lvlText w:val="%3."/>
+      <w:lvlJc w:val="left"/>
+      <w:pPr>
+        <w:tabs>
+          <w:tab w:val="num" w:pos="2160"/>
+        </w:tabs>
+        <w:ind w:left="2160" w:hanging="360"/>
+      </w:pPr>
+    </w:lvl>
+    <w:lvl w:ilvl="3" w:tentative="1">
+      <w:start w:val="1"/>
+      <w:numFmt w:val="decimal"/>
+      <w:lvlText w:val="%4."/>
+      <w:lvlJc w:val="left"/>
+      <w:pPr>
+        <w:tabs>
+          <w:tab w:val="num" w:pos="2880"/>
+        </w:tabs>
+        <w:ind w:left="2880" w:hanging="360"/>
+      </w:pPr>
+    </w:lvl>
+    <w:lvl w:ilvl="4" w:tentative="1">
+      <w:start w:val="1"/>
+      <w:numFmt w:val="decimal"/>
+      <w:lvlText w:val="%5."/>
+      <w:lvlJc w:val="left"/>
+      <w:pPr>
+        <w:tabs>
+          <w:tab w:val="num" w:pos="3600"/>
+        </w:tabs>
+        <w:ind w:left="3600" w:hanging="360"/>
+      </w:pPr>
+    </w:lvl>
+    <w:lvl w:ilvl="5" w:tentative="1">
+      <w:start w:val="1"/>
+      <w:numFmt w:val="decimal"/>
+      <w:lvlText w:val="%6."/>
+      <w:lvlJc w:val="left"/>
+      <w:pPr>
+        <w:tabs>
+          <w:tab w:val="num" w:pos="4320"/>
+        </w:tabs>
+        <w:ind w:left="4320" w:hanging="360"/>
+      </w:pPr>
+    </w:lvl>
+    <w:lvl w:ilvl="6" w:tentative="1">
+      <w:start w:val="1"/>
+      <w:numFmt w:val="decimal"/>
+      <w:lvlText w:val="%7."/>
+      <w:lvlJc w:val="left"/>
+      <w:pPr>
+        <w:tabs>
+          <w:tab w:val="num" w:pos="5040"/>
+        </w:tabs>
+        <w:ind w:left="5040" w:hanging="360"/>
+      </w:pPr>
+    </w:lvl>
+    <w:lvl w:ilvl="7" w:tentative="1">
+      <w:start w:val="1"/>
+      <w:numFmt w:val="decimal"/>
+      <w:lvlText w:val="%8."/>
+      <w:lvlJc w:val="left"/>
+      <w:pPr>
+        <w:tabs>
+          <w:tab w:val="num" w:pos="5760"/>
+        </w:tabs>
+        <w:ind w:left="5760" w:hanging="360"/>
+      </w:pPr>
+    </w:lvl>
+    <w:lvl w:ilvl="8" w:tentative="1">
+      <w:start w:val="1"/>
+      <w:numFmt w:val="decimal"/>
+      <w:lvlText w:val="%9."/>
+      <w:lvlJc w:val="left"/>
+      <w:pPr>
+        <w:tabs>
+          <w:tab w:val="num" w:pos="6480"/>
+        </w:tabs>
+        <w:ind w:left="6480" w:hanging="360"/>
+      </w:pPr>
+    </w:lvl>
+  </w:abstractNum>
+  <w:abstractNum w:abstractNumId="5" w15:restartNumberingAfterBreak="0">
+    <w:nsid w:val="368F5608"/>
+    <w:multiLevelType w:val="multilevel"/>
+    <w:tmpl w:val="66DA4D8A"/>
+    <w:lvl w:ilvl="0">
+      <w:start w:val="6"/>
+      <w:numFmt w:val="decimal"/>
+      <w:lvlText w:val="%1."/>
+      <w:lvlJc w:val="left"/>
+      <w:pPr>
+        <w:tabs>
+          <w:tab w:val="num" w:pos="720"/>
+        </w:tabs>
+        <w:ind w:left="720" w:hanging="360"/>
+      </w:pPr>
+    </w:lvl>
+    <w:lvl w:ilvl="1" w:tentative="1">
+      <w:start w:val="1"/>
+      <w:numFmt w:val="decimal"/>
+      <w:lvlText w:val="%2."/>
+      <w:lvlJc w:val="left"/>
+      <w:pPr>
+        <w:tabs>
+          <w:tab w:val="num" w:pos="1440"/>
+        </w:tabs>
+        <w:ind w:left="1440" w:hanging="360"/>
+      </w:pPr>
+    </w:lvl>
+    <w:lvl w:ilvl="2" w:tentative="1">
+      <w:start w:val="1"/>
+      <w:numFmt w:val="decimal"/>
+      <w:lvlText w:val="%3."/>
+      <w:lvlJc w:val="left"/>
+      <w:pPr>
+        <w:tabs>
+          <w:tab w:val="num" w:pos="2160"/>
+        </w:tabs>
+        <w:ind w:left="2160" w:hanging="360"/>
+      </w:pPr>
+    </w:lvl>
+    <w:lvl w:ilvl="3" w:tentative="1">
+      <w:start w:val="1"/>
+      <w:numFmt w:val="decimal"/>
+      <w:lvlText w:val="%4."/>
+      <w:lvlJc w:val="left"/>
+      <w:pPr>
+        <w:tabs>
+          <w:tab w:val="num" w:pos="2880"/>
+        </w:tabs>
+        <w:ind w:left="2880" w:hanging="360"/>
+      </w:pPr>
+    </w:lvl>
+    <w:lvl w:ilvl="4" w:tentative="1">
+      <w:start w:val="1"/>
+      <w:numFmt w:val="decimal"/>
+      <w:lvlText w:val="%5."/>
+      <w:lvlJc w:val="left"/>
+      <w:pPr>
+        <w:tabs>
+          <w:tab w:val="num" w:pos="3600"/>
+        </w:tabs>
+        <w:ind w:left="3600" w:hanging="360"/>
+      </w:pPr>
+    </w:lvl>
+    <w:lvl w:ilvl="5" w:tentative="1">
+      <w:start w:val="1"/>
+      <w:numFmt w:val="decimal"/>
+      <w:lvlText w:val="%6."/>
+      <w:lvlJc w:val="left"/>
+      <w:pPr>
+        <w:tabs>
+          <w:tab w:val="num" w:pos="4320"/>
+        </w:tabs>
+        <w:ind w:left="4320" w:hanging="360"/>
+      </w:pPr>
+    </w:lvl>
+    <w:lvl w:ilvl="6" w:tentative="1">
+      <w:start w:val="1"/>
+      <w:numFmt w:val="decimal"/>
+      <w:lvlText w:val="%7."/>
+      <w:lvlJc w:val="left"/>
+      <w:pPr>
+        <w:tabs>
+          <w:tab w:val="num" w:pos="5040"/>
+        </w:tabs>
+        <w:ind w:left="5040" w:hanging="360"/>
+      </w:pPr>
+    </w:lvl>
+    <w:lvl w:ilvl="7" w:tentative="1">
+      <w:start w:val="1"/>
+      <w:numFmt w:val="decimal"/>
+      <w:lvlText w:val="%8."/>
+      <w:lvlJc w:val="left"/>
+      <w:pPr>
+        <w:tabs>
+          <w:tab w:val="num" w:pos="5760"/>
+        </w:tabs>
+        <w:ind w:left="5760" w:hanging="360"/>
+      </w:pPr>
+    </w:lvl>
+    <w:lvl w:ilvl="8" w:tentative="1">
+      <w:start w:val="1"/>
+      <w:numFmt w:val="decimal"/>
+      <w:lvlText w:val="%9."/>
+      <w:lvlJc w:val="left"/>
+      <w:pPr>
+        <w:tabs>
+          <w:tab w:val="num" w:pos="6480"/>
+        </w:tabs>
+        <w:ind w:left="6480" w:hanging="360"/>
+      </w:pPr>
+    </w:lvl>
+  </w:abstractNum>
+  <w:abstractNum w:abstractNumId="6" w15:restartNumberingAfterBreak="0">
+    <w:nsid w:val="40CC0E5E"/>
+    <w:multiLevelType w:val="multilevel"/>
+    <w:tmpl w:val="B150D7B4"/>
+    <w:lvl w:ilvl="0">
+      <w:start w:val="1"/>
+      <w:numFmt w:val="decimal"/>
+      <w:lvlText w:val="%1."/>
+      <w:lvlJc w:val="left"/>
+      <w:pPr>
+        <w:tabs>
+          <w:tab w:val="num" w:pos="720"/>
+        </w:tabs>
+        <w:ind w:left="720" w:hanging="360"/>
+      </w:pPr>
+    </w:lvl>
+    <w:lvl w:ilvl="1" w:tentative="1">
+      <w:start w:val="1"/>
+      <w:numFmt w:val="decimal"/>
+      <w:lvlText w:val="%2."/>
+      <w:lvlJc w:val="left"/>
+      <w:pPr>
+        <w:tabs>
+          <w:tab w:val="num" w:pos="1440"/>
+        </w:tabs>
+        <w:ind w:left="1440" w:hanging="360"/>
+      </w:pPr>
+    </w:lvl>
+    <w:lvl w:ilvl="2" w:tentative="1">
+      <w:start w:val="1"/>
+      <w:numFmt w:val="decimal"/>
+      <w:lvlText w:val="%3."/>
+      <w:lvlJc w:val="left"/>
+      <w:pPr>
+        <w:tabs>
+          <w:tab w:val="num" w:pos="2160"/>
+        </w:tabs>
+        <w:ind w:left="2160" w:hanging="360"/>
+      </w:pPr>
+    </w:lvl>
+    <w:lvl w:ilvl="3" w:tentative="1">
+      <w:start w:val="1"/>
+      <w:numFmt w:val="decimal"/>
+      <w:lvlText w:val="%4."/>
+      <w:lvlJc w:val="left"/>
+      <w:pPr>
+        <w:tabs>
+          <w:tab w:val="num" w:pos="2880"/>
+        </w:tabs>
+        <w:ind w:left="2880" w:hanging="360"/>
+      </w:pPr>
+    </w:lvl>
+    <w:lvl w:ilvl="4" w:tentative="1">
+      <w:start w:val="1"/>
+      <w:numFmt w:val="decimal"/>
+      <w:lvlText w:val="%5."/>
+      <w:lvlJc w:val="left"/>
+      <w:pPr>
+        <w:tabs>
+          <w:tab w:val="num" w:pos="3600"/>
+        </w:tabs>
+        <w:ind w:left="3600" w:hanging="360"/>
+      </w:pPr>
+    </w:lvl>
+    <w:lvl w:ilvl="5" w:tentative="1">
+      <w:start w:val="1"/>
+      <w:numFmt w:val="decimal"/>
+      <w:lvlText w:val="%6."/>
+      <w:lvlJc w:val="left"/>
+      <w:pPr>
+        <w:tabs>
+          <w:tab w:val="num" w:pos="4320"/>
+        </w:tabs>
+        <w:ind w:left="4320" w:hanging="360"/>
+      </w:pPr>
+    </w:lvl>
+    <w:lvl w:ilvl="6" w:tentative="1">
+      <w:start w:val="1"/>
+      <w:numFmt w:val="decimal"/>
+      <w:lvlText w:val="%7."/>
+      <w:lvlJc w:val="left"/>
+      <w:pPr>
+        <w:tabs>
+          <w:tab w:val="num" w:pos="5040"/>
+        </w:tabs>
+        <w:ind w:left="5040" w:hanging="360"/>
+      </w:pPr>
+    </w:lvl>
+    <w:lvl w:ilvl="7" w:tentative="1">
+      <w:start w:val="1"/>
+      <w:numFmt w:val="decimal"/>
+      <w:lvlText w:val="%8."/>
+      <w:lvlJc w:val="left"/>
+      <w:pPr>
+        <w:tabs>
+          <w:tab w:val="num" w:pos="5760"/>
+        </w:tabs>
+        <w:ind w:left="5760" w:hanging="360"/>
+      </w:pPr>
+    </w:lvl>
+    <w:lvl w:ilvl="8" w:tentative="1">
+      <w:start w:val="1"/>
+      <w:numFmt w:val="decimal"/>
+      <w:lvlText w:val="%9."/>
+      <w:lvlJc w:val="left"/>
+      <w:pPr>
+        <w:tabs>
+          <w:tab w:val="num" w:pos="6480"/>
+        </w:tabs>
+        <w:ind w:left="6480" w:hanging="360"/>
+      </w:pPr>
+    </w:lvl>
+  </w:abstractNum>
+  <w:abstractNum w:abstractNumId="7" w15:restartNumberingAfterBreak="0">
+    <w:nsid w:val="44AA68FF"/>
+    <w:multiLevelType w:val="multilevel"/>
+    <w:tmpl w:val="A332565A"/>
+    <w:lvl w:ilvl="0">
+      <w:start w:val="1"/>
+      <w:numFmt w:val="decimal"/>
+      <w:lvlText w:val="%1."/>
+      <w:lvlJc w:val="left"/>
+      <w:pPr>
+        <w:tabs>
+          <w:tab w:val="num" w:pos="720"/>
+        </w:tabs>
+        <w:ind w:left="720" w:hanging="360"/>
+      </w:pPr>
+    </w:lvl>
+    <w:lvl w:ilvl="1" w:tentative="1">
+      <w:start w:val="1"/>
+      <w:numFmt w:val="decimal"/>
+      <w:lvlText w:val="%2."/>
+      <w:lvlJc w:val="left"/>
+      <w:pPr>
+        <w:tabs>
+          <w:tab w:val="num" w:pos="1440"/>
+        </w:tabs>
+        <w:ind w:left="1440" w:hanging="360"/>
+      </w:pPr>
+    </w:lvl>
+    <w:lvl w:ilvl="2" w:tentative="1">
+      <w:start w:val="1"/>
+      <w:numFmt w:val="decimal"/>
+      <w:lvlText w:val="%3."/>
+      <w:lvlJc w:val="left"/>
+      <w:pPr>
+        <w:tabs>
+          <w:tab w:val="num" w:pos="2160"/>
+        </w:tabs>
+        <w:ind w:left="2160" w:hanging="360"/>
+      </w:pPr>
+    </w:lvl>
+    <w:lvl w:ilvl="3" w:tentative="1">
+      <w:start w:val="1"/>
+      <w:numFmt w:val="decimal"/>
+      <w:lvlText w:val="%4."/>
+      <w:lvlJc w:val="left"/>
+      <w:pPr>
+        <w:tabs>
+          <w:tab w:val="num" w:pos="2880"/>
+        </w:tabs>
+        <w:ind w:left="2880" w:hanging="360"/>
+      </w:pPr>
+    </w:lvl>
+    <w:lvl w:ilvl="4" w:tentative="1">
+      <w:start w:val="1"/>
+      <w:numFmt w:val="decimal"/>
+      <w:lvlText w:val="%5."/>
+      <w:lvlJc w:val="left"/>
+      <w:pPr>
+        <w:tabs>
+          <w:tab w:val="num" w:pos="3600"/>
+        </w:tabs>
+        <w:ind w:left="3600" w:hanging="360"/>
+      </w:pPr>
+    </w:lvl>
+    <w:lvl w:ilvl="5" w:tentative="1">
+      <w:start w:val="1"/>
+      <w:numFmt w:val="decimal"/>
+      <w:lvlText w:val="%6."/>
+      <w:lvlJc w:val="left"/>
+      <w:pPr>
+        <w:tabs>
+          <w:tab w:val="num" w:pos="4320"/>
+        </w:tabs>
+        <w:ind w:left="4320" w:hanging="360"/>
+      </w:pPr>
+    </w:lvl>
+    <w:lvl w:ilvl="6" w:tentative="1">
+      <w:start w:val="1"/>
+      <w:numFmt w:val="decimal"/>
+      <w:lvlText w:val="%7."/>
+      <w:lvlJc w:val="left"/>
+      <w:pPr>
+        <w:tabs>
+          <w:tab w:val="num" w:pos="5040"/>
+        </w:tabs>
+        <w:ind w:left="5040" w:hanging="360"/>
+      </w:pPr>
+    </w:lvl>
+    <w:lvl w:ilvl="7" w:tentative="1">
+      <w:start w:val="1"/>
+      <w:numFmt w:val="decimal"/>
+      <w:lvlText w:val="%8."/>
+      <w:lvlJc w:val="left"/>
+      <w:pPr>
+        <w:tabs>
+          <w:tab w:val="num" w:pos="5760"/>
+        </w:tabs>
+        <w:ind w:left="5760" w:hanging="360"/>
+      </w:pPr>
+    </w:lvl>
+    <w:lvl w:ilvl="8" w:tentative="1">
+      <w:start w:val="1"/>
+      <w:numFmt w:val="decimal"/>
+      <w:lvlText w:val="%9."/>
+      <w:lvlJc w:val="left"/>
+      <w:pPr>
+        <w:tabs>
+          <w:tab w:val="num" w:pos="6480"/>
+        </w:tabs>
+        <w:ind w:left="6480" w:hanging="360"/>
+      </w:pPr>
+    </w:lvl>
+  </w:abstractNum>
+  <w:abstractNum w:abstractNumId="8" w15:restartNumberingAfterBreak="0">
+    <w:nsid w:val="4A0D24A4"/>
+    <w:multiLevelType w:val="multilevel"/>
+    <w:tmpl w:val="CFD2297E"/>
+    <w:lvl w:ilvl="0">
+      <w:start w:val="1"/>
+      <w:numFmt w:val="decimal"/>
+      <w:lvlText w:val="%1."/>
+      <w:lvlJc w:val="left"/>
+      <w:pPr>
+        <w:tabs>
+          <w:tab w:val="num" w:pos="720"/>
+        </w:tabs>
+        <w:ind w:left="720" w:hanging="360"/>
+      </w:pPr>
+    </w:lvl>
+    <w:lvl w:ilvl="1" w:tentative="1">
+      <w:start w:val="1"/>
+      <w:numFmt w:val="decimal"/>
+      <w:lvlText w:val="%2."/>
+      <w:lvlJc w:val="left"/>
+      <w:pPr>
+        <w:tabs>
+          <w:tab w:val="num" w:pos="1440"/>
+        </w:tabs>
+        <w:ind w:left="1440" w:hanging="360"/>
+      </w:pPr>
+    </w:lvl>
+    <w:lvl w:ilvl="2" w:tentative="1">
+      <w:start w:val="1"/>
+      <w:numFmt w:val="decimal"/>
+      <w:lvlText w:val="%3."/>
+      <w:lvlJc w:val="left"/>
+      <w:pPr>
+        <w:tabs>
+          <w:tab w:val="num" w:pos="2160"/>
+        </w:tabs>
+        <w:ind w:left="2160" w:hanging="360"/>
+      </w:pPr>
+    </w:lvl>
+    <w:lvl w:ilvl="3" w:tentative="1">
+      <w:start w:val="1"/>
+      <w:numFmt w:val="decimal"/>
+      <w:lvlText w:val="%4."/>
+      <w:lvlJc w:val="left"/>
+      <w:pPr>
+        <w:tabs>
+          <w:tab w:val="num" w:pos="2880"/>
+        </w:tabs>
+        <w:ind w:left="2880" w:hanging="360"/>
+      </w:pPr>
+    </w:lvl>
+    <w:lvl w:ilvl="4" w:tentative="1">
+      <w:start w:val="1"/>
+      <w:numFmt w:val="decimal"/>
+      <w:lvlText w:val="%5."/>
+      <w:lvlJc w:val="left"/>
+      <w:pPr>
+        <w:tabs>
+          <w:tab w:val="num" w:pos="3600"/>
+        </w:tabs>
+        <w:ind w:left="3600" w:hanging="360"/>
+      </w:pPr>
+    </w:lvl>
+    <w:lvl w:ilvl="5" w:tentative="1">
+      <w:start w:val="1"/>
+      <w:numFmt w:val="decimal"/>
+      <w:lvlText w:val="%6."/>
+      <w:lvlJc w:val="left"/>
+      <w:pPr>
+        <w:tabs>
+          <w:tab w:val="num" w:pos="4320"/>
+        </w:tabs>
+        <w:ind w:left="4320" w:hanging="360"/>
+      </w:pPr>
+    </w:lvl>
+    <w:lvl w:ilvl="6" w:tentative="1">
+      <w:start w:val="1"/>
+      <w:numFmt w:val="decimal"/>
+      <w:lvlText w:val="%7."/>
+      <w:lvlJc w:val="left"/>
+      <w:pPr>
+        <w:tabs>
+          <w:tab w:val="num" w:pos="5040"/>
+        </w:tabs>
+        <w:ind w:left="5040" w:hanging="360"/>
+      </w:pPr>
+    </w:lvl>
+    <w:lvl w:ilvl="7" w:tentative="1">
+      <w:start w:val="1"/>
+      <w:numFmt w:val="decimal"/>
+      <w:lvlText w:val="%8."/>
+      <w:lvlJc w:val="left"/>
+      <w:pPr>
+        <w:tabs>
+          <w:tab w:val="num" w:pos="5760"/>
+        </w:tabs>
+        <w:ind w:left="5760" w:hanging="360"/>
+      </w:pPr>
+    </w:lvl>
+    <w:lvl w:ilvl="8" w:tentative="1">
+      <w:start w:val="1"/>
+      <w:numFmt w:val="decimal"/>
+      <w:lvlText w:val="%9."/>
+      <w:lvlJc w:val="left"/>
+      <w:pPr>
+        <w:tabs>
+          <w:tab w:val="num" w:pos="6480"/>
+        </w:tabs>
+        <w:ind w:left="6480" w:hanging="360"/>
+      </w:pPr>
+    </w:lvl>
+  </w:abstractNum>
+  <w:abstractNum w:abstractNumId="9" w15:restartNumberingAfterBreak="0">
+    <w:nsid w:val="5BAC25E5"/>
+    <w:multiLevelType w:val="multilevel"/>
+    <w:tmpl w:val="EFE0FF68"/>
+    <w:lvl w:ilvl="0">
+      <w:start w:val="1"/>
+      <w:numFmt w:val="bullet"/>
+      <w:lvlText w:val=""/>
+      <w:lvlJc w:val="left"/>
+      <w:pPr>
+        <w:tabs>
+          <w:tab w:val="num" w:pos="720"/>
+        </w:tabs>
+        <w:ind w:left="720" w:hanging="360"/>
+      </w:pPr>
+      <w:rPr>
+        <w:rFonts w:ascii="Symbol" w:hAnsi="Symbol" w:hint="default"/>
+        <w:sz w:val="20"/>
+      </w:rPr>
+    </w:lvl>
+    <w:lvl w:ilvl="1" w:tentative="1">
+      <w:start w:val="1"/>
+      <w:numFmt w:val="bullet"/>
+      <w:lvlText w:val=""/>
+      <w:lvlJc w:val="left"/>
+      <w:pPr>
+        <w:tabs>
+          <w:tab w:val="num" w:pos="1440"/>
+        </w:tabs>
+        <w:ind w:left="1440" w:hanging="360"/>
+      </w:pPr>
+      <w:rPr>
+        <w:rFonts w:ascii="Symbol" w:hAnsi="Symbol" w:hint="default"/>
+        <w:sz w:val="20"/>
+      </w:rPr>
+    </w:lvl>
+    <w:lvl w:ilvl="2" w:tentative="1">
+      <w:start w:val="1"/>
+      <w:numFmt w:val="bullet"/>
+      <w:lvlText w:val=""/>
+      <w:lvlJc w:val="left"/>
+      <w:pPr>
+        <w:tabs>
+          <w:tab w:val="num" w:pos="2160"/>
+        </w:tabs>
+        <w:ind w:left="2160" w:hanging="360"/>
+      </w:pPr>
+      <w:rPr>
+        <w:rFonts w:ascii="Symbol" w:hAnsi="Symbol" w:hint="default"/>
+        <w:sz w:val="20"/>
+      </w:rPr>
+    </w:lvl>
+    <w:lvl w:ilvl="3" w:tentative="1">
+      <w:start w:val="1"/>
+      <w:numFmt w:val="bullet"/>
+      <w:lvlText w:val=""/>
+      <w:lvlJc w:val="left"/>
+      <w:pPr>
+        <w:tabs>
+          <w:tab w:val="num" w:pos="2880"/>
+        </w:tabs>
+        <w:ind w:left="2880" w:hanging="360"/>
+      </w:pPr>
+      <w:rPr>
+        <w:rFonts w:ascii="Symbol" w:hAnsi="Symbol" w:hint="default"/>
+        <w:sz w:val="20"/>
+      </w:rPr>
+    </w:lvl>
+    <w:lvl w:ilvl="4" w:tentative="1">
+      <w:start w:val="1"/>
+      <w:numFmt w:val="bullet"/>
+      <w:lvlText w:val=""/>
+      <w:lvlJc w:val="left"/>
+      <w:pPr>
+        <w:tabs>
+          <w:tab w:val="num" w:pos="3600"/>
+        </w:tabs>
+        <w:ind w:left="3600" w:hanging="360"/>
+      </w:pPr>
+      <w:rPr>
+        <w:rFonts w:ascii="Symbol" w:hAnsi="Symbol" w:hint="default"/>
+        <w:sz w:val="20"/>
+      </w:rPr>
+    </w:lvl>
+    <w:lvl w:ilvl="5" w:tentative="1">
+      <w:start w:val="1"/>
+      <w:numFmt w:val="bullet"/>
+      <w:lvlText w:val=""/>
+      <w:lvlJc w:val="left"/>
+      <w:pPr>
+        <w:tabs>
+          <w:tab w:val="num" w:pos="4320"/>
+        </w:tabs>
+        <w:ind w:left="4320" w:hanging="360"/>
+      </w:pPr>
+      <w:rPr>
+        <w:rFonts w:ascii="Symbol" w:hAnsi="Symbol" w:hint="default"/>
+        <w:sz w:val="20"/>
+      </w:rPr>
+    </w:lvl>
+    <w:lvl w:ilvl="6" w:tentative="1">
+      <w:start w:val="1"/>
+      <w:numFmt w:val="bullet"/>
+      <w:lvlText w:val=""/>
+      <w:lvlJc w:val="left"/>
+      <w:pPr>
+        <w:tabs>
+          <w:tab w:val="num" w:pos="5040"/>
+        </w:tabs>
+        <w:ind w:left="5040" w:hanging="360"/>
+      </w:pPr>
+      <w:rPr>
+        <w:rFonts w:ascii="Symbol" w:hAnsi="Symbol" w:hint="default"/>
+        <w:sz w:val="20"/>
+      </w:rPr>
+    </w:lvl>
+    <w:lvl w:ilvl="7" w:tentative="1">
+      <w:start w:val="1"/>
+      <w:numFmt w:val="bullet"/>
+      <w:lvlText w:val=""/>
+      <w:lvlJc w:val="left"/>
+      <w:pPr>
+        <w:tabs>
+          <w:tab w:val="num" w:pos="5760"/>
+        </w:tabs>
+        <w:ind w:left="5760" w:hanging="360"/>
+      </w:pPr>
+      <w:rPr>
+        <w:rFonts w:ascii="Symbol" w:hAnsi="Symbol" w:hint="default"/>
+        <w:sz w:val="20"/>
+      </w:rPr>
+    </w:lvl>
+    <w:lvl w:ilvl="8" w:tentative="1">
+      <w:start w:val="1"/>
+      <w:numFmt w:val="bullet"/>
+      <w:lvlText w:val=""/>
+      <w:lvlJc w:val="left"/>
+      <w:pPr>
+        <w:tabs>
+          <w:tab w:val="num" w:pos="6480"/>
+        </w:tabs>
+        <w:ind w:left="6480" w:hanging="360"/>
+      </w:pPr>
+      <w:rPr>
+        <w:rFonts w:ascii="Symbol" w:hAnsi="Symbol" w:hint="default"/>
+        <w:sz w:val="20"/>
+      </w:rPr>
+    </w:lvl>
+  </w:abstractNum>
+  <w:abstractNum w:abstractNumId="10" w15:restartNumberingAfterBreak="0">
+    <w:nsid w:val="624E057C"/>
+    <w:multiLevelType w:val="multilevel"/>
+    <w:tmpl w:val="2E54D844"/>
+    <w:lvl w:ilvl="0">
+      <w:start w:val="3"/>
+      <w:numFmt w:val="decimal"/>
+      <w:lvlText w:val="%1."/>
+      <w:lvlJc w:val="left"/>
+      <w:pPr>
+        <w:tabs>
+          <w:tab w:val="num" w:pos="720"/>
+        </w:tabs>
+        <w:ind w:left="720" w:hanging="360"/>
+      </w:pPr>
+    </w:lvl>
+    <w:lvl w:ilvl="1" w:tentative="1">
+      <w:start w:val="1"/>
+      <w:numFmt w:val="decimal"/>
+      <w:lvlText w:val="%2."/>
+      <w:lvlJc w:val="left"/>
+      <w:pPr>
+        <w:tabs>
+          <w:tab w:val="num" w:pos="1440"/>
+        </w:tabs>
+        <w:ind w:left="1440" w:hanging="360"/>
+      </w:pPr>
+    </w:lvl>
+    <w:lvl w:ilvl="2" w:tentative="1">
+      <w:start w:val="1"/>
+      <w:numFmt w:val="decimal"/>
+      <w:lvlText w:val="%3."/>
+      <w:lvlJc w:val="left"/>
+      <w:pPr>
+        <w:tabs>
+          <w:tab w:val="num" w:pos="2160"/>
+        </w:tabs>
+        <w:ind w:left="2160" w:hanging="360"/>
+      </w:pPr>
+    </w:lvl>
+    <w:lvl w:ilvl="3" w:tentative="1">
+      <w:start w:val="1"/>
+      <w:numFmt w:val="decimal"/>
+      <w:lvlText w:val="%4."/>
+      <w:lvlJc w:val="left"/>
+      <w:pPr>
+        <w:tabs>
+          <w:tab w:val="num" w:pos="2880"/>
+        </w:tabs>
+        <w:ind w:left="2880" w:hanging="360"/>
+      </w:pPr>
+    </w:lvl>
+    <w:lvl w:ilvl="4" w:tentative="1">
+      <w:start w:val="1"/>
+      <w:numFmt w:val="decimal"/>
+      <w:lvlText w:val="%5."/>
+      <w:lvlJc w:val="left"/>
+      <w:pPr>
+        <w:tabs>
+          <w:tab w:val="num" w:pos="3600"/>
+        </w:tabs>
+        <w:ind w:left="3600" w:hanging="360"/>
+      </w:pPr>
+    </w:lvl>
+    <w:lvl w:ilvl="5" w:tentative="1">
+      <w:start w:val="1"/>
+      <w:numFmt w:val="decimal"/>
+      <w:lvlText w:val="%6."/>
+      <w:lvlJc w:val="left"/>
+      <w:pPr>
+        <w:tabs>
+          <w:tab w:val="num" w:pos="4320"/>
+        </w:tabs>
+        <w:ind w:left="4320" w:hanging="360"/>
+      </w:pPr>
+    </w:lvl>
+    <w:lvl w:ilvl="6" w:tentative="1">
+      <w:start w:val="1"/>
+      <w:numFmt w:val="decimal"/>
+      <w:lvlText w:val="%7."/>
+      <w:lvlJc w:val="left"/>
+      <w:pPr>
+        <w:tabs>
+          <w:tab w:val="num" w:pos="5040"/>
+        </w:tabs>
+        <w:ind w:left="5040" w:hanging="360"/>
+      </w:pPr>
+    </w:lvl>
+    <w:lvl w:ilvl="7" w:tentative="1">
+      <w:start w:val="1"/>
+      <w:numFmt w:val="decimal"/>
+      <w:lvlText w:val="%8."/>
+      <w:lvlJc w:val="left"/>
+      <w:pPr>
+        <w:tabs>
+          <w:tab w:val="num" w:pos="5760"/>
+        </w:tabs>
+        <w:ind w:left="5760" w:hanging="360"/>
+      </w:pPr>
+    </w:lvl>
+    <w:lvl w:ilvl="8" w:tentative="1">
+      <w:start w:val="1"/>
+      <w:numFmt w:val="decimal"/>
+      <w:lvlText w:val="%9."/>
+      <w:lvlJc w:val="left"/>
+      <w:pPr>
+        <w:tabs>
+          <w:tab w:val="num" w:pos="6480"/>
+        </w:tabs>
+        <w:ind w:left="6480" w:hanging="360"/>
+      </w:pPr>
+    </w:lvl>
+  </w:abstractNum>
+  <w:abstractNum w:abstractNumId="11" w15:restartNumberingAfterBreak="0">
+    <w:nsid w:val="655B3063"/>
+    <w:multiLevelType w:val="multilevel"/>
+    <w:tmpl w:val="FB684E74"/>
+    <w:lvl w:ilvl="0">
+      <w:start w:val="1"/>
+      <w:numFmt w:val="bullet"/>
+      <w:lvlText w:val=""/>
+      <w:lvlJc w:val="left"/>
+      <w:pPr>
+        <w:tabs>
+          <w:tab w:val="num" w:pos="720"/>
+        </w:tabs>
+        <w:ind w:left="720" w:hanging="360"/>
+      </w:pPr>
+      <w:rPr>
+        <w:rFonts w:ascii="Symbol" w:hAnsi="Symbol" w:hint="default"/>
+        <w:sz w:val="20"/>
+      </w:rPr>
+    </w:lvl>
+    <w:lvl w:ilvl="1" w:tentative="1">
+      <w:start w:val="1"/>
+      <w:numFmt w:val="bullet"/>
+      <w:lvlText w:val=""/>
+      <w:lvlJc w:val="left"/>
+      <w:pPr>
+        <w:tabs>
+          <w:tab w:val="num" w:pos="1440"/>
+        </w:tabs>
+        <w:ind w:left="1440" w:hanging="360"/>
+      </w:pPr>
+      <w:rPr>
+        <w:rFonts w:ascii="Symbol" w:hAnsi="Symbol" w:hint="default"/>
+        <w:sz w:val="20"/>
+      </w:rPr>
+    </w:lvl>
+    <w:lvl w:ilvl="2" w:tentative="1">
+      <w:start w:val="1"/>
+      <w:numFmt w:val="bullet"/>
+      <w:lvlText w:val=""/>
+      <w:lvlJc w:val="left"/>
+      <w:pPr>
+        <w:tabs>
+          <w:tab w:val="num" w:pos="2160"/>
+        </w:tabs>
+        <w:ind w:left="2160" w:hanging="360"/>
+      </w:pPr>
+      <w:rPr>
+        <w:rFonts w:ascii="Symbol" w:hAnsi="Symbol" w:hint="default"/>
+        <w:sz w:val="20"/>
+      </w:rPr>
+    </w:lvl>
+    <w:lvl w:ilvl="3" w:tentative="1">
+      <w:start w:val="1"/>
+      <w:numFmt w:val="bullet"/>
+      <w:lvlText w:val=""/>
+      <w:lvlJc w:val="left"/>
+      <w:pPr>
+        <w:tabs>
+          <w:tab w:val="num" w:pos="2880"/>
+        </w:tabs>
+        <w:ind w:left="2880" w:hanging="360"/>
+      </w:pPr>
+      <w:rPr>
+        <w:rFonts w:ascii="Symbol" w:hAnsi="Symbol" w:hint="default"/>
+        <w:sz w:val="20"/>
+      </w:rPr>
+    </w:lvl>
+    <w:lvl w:ilvl="4" w:tentative="1">
+      <w:start w:val="1"/>
+      <w:numFmt w:val="bullet"/>
+      <w:lvlText w:val=""/>
+      <w:lvlJc w:val="left"/>
+      <w:pPr>
+        <w:tabs>
+          <w:tab w:val="num" w:pos="3600"/>
+        </w:tabs>
+        <w:ind w:left="3600" w:hanging="360"/>
+      </w:pPr>
+      <w:rPr>
+        <w:rFonts w:ascii="Symbol" w:hAnsi="Symbol" w:hint="default"/>
+        <w:sz w:val="20"/>
+      </w:rPr>
+    </w:lvl>
+    <w:lvl w:ilvl="5" w:tentative="1">
+      <w:start w:val="1"/>
+      <w:numFmt w:val="bullet"/>
+      <w:lvlText w:val=""/>
+      <w:lvlJc w:val="left"/>
+      <w:pPr>
+        <w:tabs>
+          <w:tab w:val="num" w:pos="4320"/>
+        </w:tabs>
+        <w:ind w:left="4320" w:hanging="360"/>
+      </w:pPr>
+      <w:rPr>
+        <w:rFonts w:ascii="Symbol" w:hAnsi="Symbol" w:hint="default"/>
+        <w:sz w:val="20"/>
+      </w:rPr>
+    </w:lvl>
+    <w:lvl w:ilvl="6" w:tentative="1">
+      <w:start w:val="1"/>
+      <w:numFmt w:val="bullet"/>
+      <w:lvlText w:val=""/>
+      <w:lvlJc w:val="left"/>
+      <w:pPr>
+        <w:tabs>
+          <w:tab w:val="num" w:pos="5040"/>
+        </w:tabs>
+        <w:ind w:left="5040" w:hanging="360"/>
+      </w:pPr>
+      <w:rPr>
+        <w:rFonts w:ascii="Symbol" w:hAnsi="Symbol" w:hint="default"/>
+        <w:sz w:val="20"/>
+      </w:rPr>
+    </w:lvl>
+    <w:lvl w:ilvl="7" w:tentative="1">
+      <w:start w:val="1"/>
+      <w:numFmt w:val="bullet"/>
+      <w:lvlText w:val=""/>
+      <w:lvlJc w:val="left"/>
+      <w:pPr>
+        <w:tabs>
+          <w:tab w:val="num" w:pos="5760"/>
+        </w:tabs>
+        <w:ind w:left="5760" w:hanging="360"/>
+      </w:pPr>
+      <w:rPr>
+        <w:rFonts w:ascii="Symbol" w:hAnsi="Symbol" w:hint="default"/>
+        <w:sz w:val="20"/>
+      </w:rPr>
+    </w:lvl>
+    <w:lvl w:ilvl="8" w:tentative="1">
+      <w:start w:val="1"/>
+      <w:numFmt w:val="bullet"/>
+      <w:lvlText w:val=""/>
+      <w:lvlJc w:val="left"/>
+      <w:pPr>
+        <w:tabs>
+          <w:tab w:val="num" w:pos="6480"/>
+        </w:tabs>
+        <w:ind w:left="6480" w:hanging="360"/>
+      </w:pPr>
+      <w:rPr>
+        <w:rFonts w:ascii="Symbol" w:hAnsi="Symbol" w:hint="default"/>
+        <w:sz w:val="20"/>
+      </w:rPr>
+    </w:lvl>
+  </w:abstractNum>
+  <w:abstractNum w:abstractNumId="12" w15:restartNumberingAfterBreak="0">
+    <w:nsid w:val="66C317F2"/>
+    <w:multiLevelType w:val="multilevel"/>
+    <w:tmpl w:val="A2A888F6"/>
+    <w:lvl w:ilvl="0">
+      <w:start w:val="4"/>
+      <w:numFmt w:val="decimal"/>
+      <w:lvlText w:val="%1."/>
+      <w:lvlJc w:val="left"/>
+      <w:pPr>
+        <w:tabs>
+          <w:tab w:val="num" w:pos="720"/>
+        </w:tabs>
+        <w:ind w:left="720" w:hanging="360"/>
+      </w:pPr>
+    </w:lvl>
+    <w:lvl w:ilvl="1" w:tentative="1">
+      <w:start w:val="1"/>
+      <w:numFmt w:val="decimal"/>
+      <w:lvlText w:val="%2."/>
+      <w:lvlJc w:val="left"/>
+      <w:pPr>
+        <w:tabs>
+          <w:tab w:val="num" w:pos="1440"/>
+        </w:tabs>
+        <w:ind w:left="1440" w:hanging="360"/>
+      </w:pPr>
+    </w:lvl>
+    <w:lvl w:ilvl="2" w:tentative="1">
+      <w:start w:val="1"/>
+      <w:numFmt w:val="decimal"/>
+      <w:lvlText w:val="%3."/>
+      <w:lvlJc w:val="left"/>
+      <w:pPr>
+        <w:tabs>
+          <w:tab w:val="num" w:pos="2160"/>
+        </w:tabs>
+        <w:ind w:left="2160" w:hanging="360"/>
+      </w:pPr>
+    </w:lvl>
+    <w:lvl w:ilvl="3" w:tentative="1">
+      <w:start w:val="1"/>
+      <w:numFmt w:val="decimal"/>
+      <w:lvlText w:val="%4."/>
+      <w:lvlJc w:val="left"/>
+      <w:pPr>
+        <w:tabs>
+          <w:tab w:val="num" w:pos="2880"/>
+        </w:tabs>
+        <w:ind w:left="2880" w:hanging="360"/>
+      </w:pPr>
+    </w:lvl>
+    <w:lvl w:ilvl="4" w:tentative="1">
+      <w:start w:val="1"/>
+      <w:numFmt w:val="decimal"/>
+      <w:lvlText w:val="%5."/>
+      <w:lvlJc w:val="left"/>
+      <w:pPr>
+        <w:tabs>
+          <w:tab w:val="num" w:pos="3600"/>
+        </w:tabs>
+        <w:ind w:left="3600" w:hanging="360"/>
+      </w:pPr>
+    </w:lvl>
+    <w:lvl w:ilvl="5" w:tentative="1">
+      <w:start w:val="1"/>
+      <w:numFmt w:val="decimal"/>
+      <w:lvlText w:val="%6."/>
+      <w:lvlJc w:val="left"/>
+      <w:pPr>
+        <w:tabs>
+          <w:tab w:val="num" w:pos="4320"/>
+        </w:tabs>
+        <w:ind w:left="4320" w:hanging="360"/>
+      </w:pPr>
+    </w:lvl>
+    <w:lvl w:ilvl="6" w:tentative="1">
+      <w:start w:val="1"/>
+      <w:numFmt w:val="decimal"/>
+      <w:lvlText w:val="%7."/>
+      <w:lvlJc w:val="left"/>
+      <w:pPr>
+        <w:tabs>
+          <w:tab w:val="num" w:pos="5040"/>
+        </w:tabs>
+        <w:ind w:left="5040" w:hanging="360"/>
+      </w:pPr>
+    </w:lvl>
+    <w:lvl w:ilvl="7" w:tentative="1">
+      <w:start w:val="1"/>
+      <w:numFmt w:val="decimal"/>
+      <w:lvlText w:val="%8."/>
+      <w:lvlJc w:val="left"/>
+      <w:pPr>
+        <w:tabs>
+          <w:tab w:val="num" w:pos="5760"/>
+        </w:tabs>
+        <w:ind w:left="5760" w:hanging="360"/>
+      </w:pPr>
+    </w:lvl>
+    <w:lvl w:ilvl="8" w:tentative="1">
+      <w:start w:val="1"/>
+      <w:numFmt w:val="decimal"/>
+      <w:lvlText w:val="%9."/>
+      <w:lvlJc w:val="left"/>
+      <w:pPr>
+        <w:tabs>
+          <w:tab w:val="num" w:pos="6480"/>
+        </w:tabs>
+        <w:ind w:left="6480" w:hanging="360"/>
+      </w:pPr>
+    </w:lvl>
+  </w:abstractNum>
+  <w:abstractNum w:abstractNumId="13" w15:restartNumberingAfterBreak="0">
+    <w:nsid w:val="76B9586B"/>
+    <w:multiLevelType w:val="multilevel"/>
+    <w:tmpl w:val="883AB368"/>
+    <w:lvl w:ilvl="0">
+      <w:start w:val="5"/>
+      <w:numFmt w:val="decimal"/>
+      <w:lvlText w:val="%1."/>
+      <w:lvlJc w:val="left"/>
+      <w:pPr>
+        <w:tabs>
+          <w:tab w:val="num" w:pos="720"/>
+        </w:tabs>
+        <w:ind w:left="720" w:hanging="360"/>
+      </w:pPr>
+    </w:lvl>
+    <w:lvl w:ilvl="1" w:tentative="1">
+      <w:start w:val="1"/>
+      <w:numFmt w:val="decimal"/>
+      <w:lvlText w:val="%2."/>
+      <w:lvlJc w:val="left"/>
+      <w:pPr>
+        <w:tabs>
+          <w:tab w:val="num" w:pos="1440"/>
+        </w:tabs>
+        <w:ind w:left="1440" w:hanging="360"/>
+      </w:pPr>
+    </w:lvl>
+    <w:lvl w:ilvl="2" w:tentative="1">
+      <w:start w:val="1"/>
+      <w:numFmt w:val="decimal"/>
+      <w:lvlText w:val="%3."/>
+      <w:lvlJc w:val="left"/>
+      <w:pPr>
+        <w:tabs>
+          <w:tab w:val="num" w:pos="2160"/>
+        </w:tabs>
+        <w:ind w:left="2160" w:hanging="360"/>
+      </w:pPr>
+    </w:lvl>
+    <w:lvl w:ilvl="3" w:tentative="1">
+      <w:start w:val="1"/>
+      <w:numFmt w:val="decimal"/>
+      <w:lvlText w:val="%4."/>
+      <w:lvlJc w:val="left"/>
+      <w:pPr>
+        <w:tabs>
+          <w:tab w:val="num" w:pos="2880"/>
+        </w:tabs>
+        <w:ind w:left="2880" w:hanging="360"/>
+      </w:pPr>
+    </w:lvl>
+    <w:lvl w:ilvl="4" w:tentative="1">
+      <w:start w:val="1"/>
+      <w:numFmt w:val="decimal"/>
+      <w:lvlText w:val="%5."/>
+      <w:lvlJc w:val="left"/>
+      <w:pPr>
+        <w:tabs>
+          <w:tab w:val="num" w:pos="3600"/>
+        </w:tabs>
+        <w:ind w:left="3600" w:hanging="360"/>
+      </w:pPr>
+    </w:lvl>
+    <w:lvl w:ilvl="5" w:tentative="1">
+      <w:start w:val="1"/>
+      <w:numFmt w:val="decimal"/>
+      <w:lvlText w:val="%6."/>
+      <w:lvlJc w:val="left"/>
+      <w:pPr>
+        <w:tabs>
+          <w:tab w:val="num" w:pos="4320"/>
+        </w:tabs>
+        <w:ind w:left="4320" w:hanging="360"/>
+      </w:pPr>
+    </w:lvl>
+    <w:lvl w:ilvl="6" w:tentative="1">
+      <w:start w:val="1"/>
+      <w:numFmt w:val="decimal"/>
+      <w:lvlText w:val="%7."/>
+      <w:lvlJc w:val="left"/>
+      <w:pPr>
+        <w:tabs>
+          <w:tab w:val="num" w:pos="5040"/>
+        </w:tabs>
+        <w:ind w:left="5040" w:hanging="360"/>
+      </w:pPr>
+    </w:lvl>
+    <w:lvl w:ilvl="7" w:tentative="1">
+      <w:start w:val="1"/>
+      <w:numFmt w:val="decimal"/>
+      <w:lvlText w:val="%8."/>
+      <w:lvlJc w:val="left"/>
+      <w:pPr>
+        <w:tabs>
+          <w:tab w:val="num" w:pos="5760"/>
+        </w:tabs>
+        <w:ind w:left="5760" w:hanging="360"/>
+      </w:pPr>
+    </w:lvl>
+    <w:lvl w:ilvl="8" w:tentative="1">
+      <w:start w:val="1"/>
+      <w:numFmt w:val="decimal"/>
+      <w:lvlText w:val="%9."/>
+      <w:lvlJc w:val="left"/>
+      <w:pPr>
+        <w:tabs>
+          <w:tab w:val="num" w:pos="6480"/>
+        </w:tabs>
+        <w:ind w:left="6480" w:hanging="360"/>
+      </w:pPr>
+    </w:lvl>
+  </w:abstractNum>
+  <w:abstractNum w:abstractNumId="14" w15:restartNumberingAfterBreak="0">
+    <w:nsid w:val="78384539"/>
+    <w:multiLevelType w:val="multilevel"/>
+    <w:tmpl w:val="BB1A7CE8"/>
+    <w:lvl w:ilvl="0">
+      <w:start w:val="1"/>
+      <w:numFmt w:val="bullet"/>
+      <w:lvlText w:val=""/>
+      <w:lvlJc w:val="left"/>
+      <w:pPr>
+        <w:tabs>
+          <w:tab w:val="num" w:pos="720"/>
+        </w:tabs>
+        <w:ind w:left="720" w:hanging="360"/>
+      </w:pPr>
+      <w:rPr>
+        <w:rFonts w:ascii="Symbol" w:hAnsi="Symbol" w:hint="default"/>
+        <w:sz w:val="20"/>
+      </w:rPr>
+    </w:lvl>
+    <w:lvl w:ilvl="1" w:tentative="1">
+      <w:start w:val="1"/>
+      <w:numFmt w:val="bullet"/>
+      <w:lvlText w:val=""/>
+      <w:lvlJc w:val="left"/>
+      <w:pPr>
+        <w:tabs>
+          <w:tab w:val="num" w:pos="1440"/>
+        </w:tabs>
+        <w:ind w:left="1440" w:hanging="360"/>
+      </w:pPr>
+      <w:rPr>
+        <w:rFonts w:ascii="Symbol" w:hAnsi="Symbol" w:hint="default"/>
+        <w:sz w:val="20"/>
+      </w:rPr>
+    </w:lvl>
+    <w:lvl w:ilvl="2" w:tentative="1">
+      <w:start w:val="1"/>
+      <w:numFmt w:val="bullet"/>
+      <w:lvlText w:val=""/>
+      <w:lvlJc w:val="left"/>
+      <w:pPr>
+        <w:tabs>
+          <w:tab w:val="num" w:pos="2160"/>
+        </w:tabs>
+        <w:ind w:left="2160" w:hanging="360"/>
+      </w:pPr>
+      <w:rPr>
+        <w:rFonts w:ascii="Symbol" w:hAnsi="Symbol" w:hint="default"/>
+        <w:sz w:val="20"/>
+      </w:rPr>
+    </w:lvl>
+    <w:lvl w:ilvl="3" w:tentative="1">
+      <w:start w:val="1"/>
+      <w:numFmt w:val="bullet"/>
+      <w:lvlText w:val=""/>
+      <w:lvlJc w:val="left"/>
+      <w:pPr>
+        <w:tabs>
+          <w:tab w:val="num" w:pos="2880"/>
+        </w:tabs>
+        <w:ind w:left="2880" w:hanging="360"/>
+      </w:pPr>
+      <w:rPr>
+        <w:rFonts w:ascii="Symbol" w:hAnsi="Symbol" w:hint="default"/>
+        <w:sz w:val="20"/>
+      </w:rPr>
+    </w:lvl>
+    <w:lvl w:ilvl="4" w:tentative="1">
+      <w:start w:val="1"/>
+      <w:numFmt w:val="bullet"/>
+      <w:lvlText w:val=""/>
+      <w:lvlJc w:val="left"/>
+      <w:pPr>
+        <w:tabs>
+          <w:tab w:val="num" w:pos="3600"/>
+        </w:tabs>
+        <w:ind w:left="3600" w:hanging="360"/>
+      </w:pPr>
+      <w:rPr>
+        <w:rFonts w:ascii="Symbol" w:hAnsi="Symbol" w:hint="default"/>
+        <w:sz w:val="20"/>
+      </w:rPr>
+    </w:lvl>
+    <w:lvl w:ilvl="5" w:tentative="1">
+      <w:start w:val="1"/>
+      <w:numFmt w:val="bullet"/>
+      <w:lvlText w:val=""/>
+      <w:lvlJc w:val="left"/>
+      <w:pPr>
+        <w:tabs>
+          <w:tab w:val="num" w:pos="4320"/>
+        </w:tabs>
+        <w:ind w:left="4320" w:hanging="360"/>
+      </w:pPr>
+      <w:rPr>
+        <w:rFonts w:ascii="Symbol" w:hAnsi="Symbol" w:hint="default"/>
+        <w:sz w:val="20"/>
+      </w:rPr>
+    </w:lvl>
+    <w:lvl w:ilvl="6" w:tentative="1">
+      <w:start w:val="1"/>
+      <w:numFmt w:val="bullet"/>
+      <w:lvlText w:val=""/>
+      <w:lvlJc w:val="left"/>
+      <w:pPr>
+        <w:tabs>
+          <w:tab w:val="num" w:pos="5040"/>
+        </w:tabs>
+        <w:ind w:left="5040" w:hanging="360"/>
+      </w:pPr>
+      <w:rPr>
+        <w:rFonts w:ascii="Symbol" w:hAnsi="Symbol" w:hint="default"/>
+        <w:sz w:val="20"/>
+      </w:rPr>
+    </w:lvl>
+    <w:lvl w:ilvl="7" w:tentative="1">
+      <w:start w:val="1"/>
+      <w:numFmt w:val="bullet"/>
+      <w:lvlText w:val=""/>
+      <w:lvlJc w:val="left"/>
+      <w:pPr>
+        <w:tabs>
+          <w:tab w:val="num" w:pos="5760"/>
+        </w:tabs>
+        <w:ind w:left="5760" w:hanging="360"/>
+      </w:pPr>
+      <w:rPr>
+        <w:rFonts w:ascii="Symbol" w:hAnsi="Symbol" w:hint="default"/>
+        <w:sz w:val="20"/>
+      </w:rPr>
+    </w:lvl>
+    <w:lvl w:ilvl="8" w:tentative="1">
+      <w:start w:val="1"/>
+      <w:numFmt w:val="bullet"/>
+      <w:lvlText w:val=""/>
+      <w:lvlJc w:val="left"/>
+      <w:pPr>
+        <w:tabs>
+          <w:tab w:val="num" w:pos="6480"/>
+        </w:tabs>
+        <w:ind w:left="6480" w:hanging="360"/>
+      </w:pPr>
+      <w:rPr>
+        <w:rFonts w:ascii="Symbol" w:hAnsi="Symbol" w:hint="default"/>
+        <w:sz w:val="20"/>
+      </w:rPr>
+    </w:lvl>
+  </w:abstractNum>
+  <w:num w:numId="1" w16cid:durableId="321198578">
+    <w:abstractNumId w:val="6"/>
+  </w:num>
+  <w:num w:numId="2" w16cid:durableId="272907517">
+    <w:abstractNumId w:val="2"/>
+  </w:num>
+  <w:num w:numId="3" w16cid:durableId="1941639042">
+    <w:abstractNumId w:val="7"/>
+  </w:num>
+  <w:num w:numId="4" w16cid:durableId="439447083">
+    <w:abstractNumId w:val="8"/>
+  </w:num>
+  <w:num w:numId="5" w16cid:durableId="957102455">
+    <w:abstractNumId w:val="4"/>
+  </w:num>
+  <w:num w:numId="6" w16cid:durableId="1076633870">
+    <w:abstractNumId w:val="14"/>
+  </w:num>
+  <w:num w:numId="7" w16cid:durableId="1574465190">
+    <w:abstractNumId w:val="3"/>
+  </w:num>
+  <w:num w:numId="8" w16cid:durableId="871461219">
+    <w:abstractNumId w:val="11"/>
+  </w:num>
+  <w:num w:numId="9" w16cid:durableId="566309372">
+    <w:abstractNumId w:val="0"/>
+  </w:num>
+  <w:num w:numId="10" w16cid:durableId="1404376796">
+    <w:abstractNumId w:val="10"/>
+  </w:num>
+  <w:num w:numId="11" w16cid:durableId="819465821">
+    <w:abstractNumId w:val="1"/>
+  </w:num>
+  <w:num w:numId="12" w16cid:durableId="830415132">
+    <w:abstractNumId w:val="12"/>
+  </w:num>
+  <w:num w:numId="13" w16cid:durableId="1674331300">
+    <w:abstractNumId w:val="9"/>
+  </w:num>
+  <w:num w:numId="14" w16cid:durableId="430785199">
+    <w:abstractNumId w:val="13"/>
+  </w:num>
+  <w:num w:numId="15" w16cid:durableId="15884476">
+    <w:abstractNumId w:val="5"/>
+  </w:num>
+</w:numbering>
 </file>
 
 <file path=word/styles.xml><?xml version="1.0" encoding="utf-8"?>
@@ -548,6 +4351,23 @@
     <w:semiHidden/>
     <w:unhideWhenUsed/>
   </w:style>
+  <w:style w:type="paragraph" w:styleId="NormalWeb">
+    <w:name w:val="Normal (Web)"/>
+    <w:basedOn w:val="Normal"/>
+    <w:uiPriority w:val="99"/>
+    <w:semiHidden/>
+    <w:unhideWhenUsed/>
+    <w:rsid w:val="00C04C4C"/>
+    <w:pPr>
+      <w:spacing w:before="100" w:beforeAutospacing="1" w:after="100" w:afterAutospacing="1" w:line="240" w:lineRule="auto"/>
+    </w:pPr>
+    <w:rPr>
+      <w:rFonts w:ascii="Times New Roman" w:eastAsia="Times New Roman" w:hAnsi="Times New Roman" w:cs="Times New Roman"/>
+      <w:sz w:val="24"/>
+      <w:szCs w:val="24"/>
+      <w:lang w:val="en-US" w:eastAsia="zh-CN"/>
+    </w:rPr>
+  </w:style>
 </w:styles>
 </file>
 
